--- a/docs/apidoc/前端接口文档.docx
+++ b/docs/apidoc/前端接口文档.docx
@@ -22,8 +22,6 @@
         </w:rPr>
         <w:t>前端</w:t>
       </w:r>
-      <w:bookmarkStart w:id="0" w:name="_GoBack"/>
-      <w:bookmarkEnd w:id="0"/>
       <w:r>
         <w:rPr>
           <w:rFonts w:ascii="宋体" w:hAnsi="宋体" w:hint="eastAsia"/>
@@ -26402,6 +26400,15 @@
     </w:p>
     <w:p>
       <w:pPr>
+        <w:rPr>
+          <w:rFonts w:asciiTheme="minorEastAsia" w:hAnsiTheme="minorEastAsia"/>
+          <w:sz w:val="20"/>
+          <w:szCs w:val="20"/>
+        </w:rPr>
+      </w:pPr>
+    </w:p>
+    <w:p>
+      <w:pPr>
         <w:pStyle w:val="1"/>
         <w:pageBreakBefore/>
         <w:spacing w:line="415" w:lineRule="auto"/>
@@ -36961,7 +36968,7 @@
           <w:sz w:val="28"/>
           <w:szCs w:val="28"/>
         </w:rPr>
-        <w:t>详情查询型号（Oss/Front，附带型号规格参数）</w:t>
+        <w:t>详情查询型号（Oss/Front）</w:t>
       </w:r>
     </w:p>
     <w:p>
@@ -38171,6 +38178,2072 @@
         <w:t>}</w:t>
       </w:r>
     </w:p>
+    <w:p>
+      <w:pPr>
+        <w:rPr>
+          <w:rFonts w:asciiTheme="minorEastAsia" w:hAnsiTheme="minorEastAsia" w:cs="Consolas"/>
+          <w:b/>
+          <w:bCs/>
+          <w:sz w:val="20"/>
+          <w:szCs w:val="20"/>
+        </w:rPr>
+      </w:pPr>
+    </w:p>
+    <w:tbl>
+      <w:tblPr>
+        <w:tblpPr w:leftFromText="180" w:rightFromText="180" w:vertAnchor="text" w:horzAnchor="page" w:tblpX="1909" w:tblpY="-173"/>
+        <w:tblW w:w="9240" w:type="dxa"/>
+        <w:tblLayout w:type="fixed"/>
+        <w:tblLook w:val="04A0" w:firstRow="1" w:lastRow="0" w:firstColumn="1" w:lastColumn="0" w:noHBand="0" w:noVBand="1"/>
+      </w:tblPr>
+      <w:tblGrid>
+        <w:gridCol w:w="1260"/>
+        <w:gridCol w:w="1700"/>
+        <w:gridCol w:w="6280"/>
+      </w:tblGrid>
+      <w:tr>
+        <w:trPr>
+          <w:trHeight w:val="270"/>
+        </w:trPr>
+        <w:tc>
+          <w:tcPr>
+            <w:tcW w:w="1260" w:type="dxa"/>
+            <w:tcBorders>
+              <w:top w:val="single" w:sz="4" w:space="0" w:color="auto"/>
+              <w:left w:val="single" w:sz="4" w:space="0" w:color="auto"/>
+              <w:bottom w:val="single" w:sz="4" w:space="0" w:color="auto"/>
+              <w:right w:val="single" w:sz="4" w:space="0" w:color="auto"/>
+            </w:tcBorders>
+            <w:shd w:val="clear" w:color="000000" w:fill="FFFF00"/>
+            <w:vAlign w:val="bottom"/>
+          </w:tcPr>
+          <w:p>
+            <w:pPr>
+              <w:rPr>
+                <w:rFonts w:asciiTheme="minorEastAsia" w:hAnsiTheme="minorEastAsia" w:cs="宋体"/>
+                <w:sz w:val="20"/>
+                <w:szCs w:val="20"/>
+              </w:rPr>
+            </w:pPr>
+            <w:r>
+              <w:rPr>
+                <w:rFonts w:asciiTheme="minorEastAsia" w:hAnsiTheme="minorEastAsia" w:cs="宋体" w:hint="eastAsia"/>
+                <w:sz w:val="20"/>
+                <w:szCs w:val="20"/>
+              </w:rPr>
+              <w:t>参数名</w:t>
+            </w:r>
+          </w:p>
+        </w:tc>
+        <w:tc>
+          <w:tcPr>
+            <w:tcW w:w="1700" w:type="dxa"/>
+            <w:tcBorders>
+              <w:top w:val="single" w:sz="4" w:space="0" w:color="auto"/>
+              <w:left w:val="nil"/>
+              <w:bottom w:val="single" w:sz="4" w:space="0" w:color="auto"/>
+              <w:right w:val="single" w:sz="4" w:space="0" w:color="auto"/>
+            </w:tcBorders>
+            <w:shd w:val="clear" w:color="000000" w:fill="FFFF00"/>
+            <w:vAlign w:val="bottom"/>
+          </w:tcPr>
+          <w:p>
+            <w:pPr>
+              <w:rPr>
+                <w:rFonts w:asciiTheme="minorEastAsia" w:hAnsiTheme="minorEastAsia" w:cs="宋体"/>
+                <w:sz w:val="20"/>
+                <w:szCs w:val="20"/>
+              </w:rPr>
+            </w:pPr>
+            <w:r>
+              <w:rPr>
+                <w:rFonts w:asciiTheme="minorEastAsia" w:hAnsiTheme="minorEastAsia" w:cs="宋体" w:hint="eastAsia"/>
+                <w:sz w:val="20"/>
+                <w:szCs w:val="20"/>
+              </w:rPr>
+              <w:t>说明</w:t>
+            </w:r>
+          </w:p>
+        </w:tc>
+        <w:tc>
+          <w:tcPr>
+            <w:tcW w:w="6280" w:type="dxa"/>
+            <w:tcBorders>
+              <w:top w:val="single" w:sz="4" w:space="0" w:color="auto"/>
+              <w:left w:val="nil"/>
+              <w:bottom w:val="single" w:sz="4" w:space="0" w:color="auto"/>
+              <w:right w:val="single" w:sz="4" w:space="0" w:color="auto"/>
+            </w:tcBorders>
+            <w:shd w:val="clear" w:color="000000" w:fill="FFFF00"/>
+            <w:vAlign w:val="bottom"/>
+          </w:tcPr>
+          <w:p>
+            <w:pPr>
+              <w:rPr>
+                <w:rFonts w:asciiTheme="minorEastAsia" w:hAnsiTheme="minorEastAsia" w:cs="宋体"/>
+                <w:sz w:val="20"/>
+                <w:szCs w:val="20"/>
+              </w:rPr>
+            </w:pPr>
+            <w:r>
+              <w:rPr>
+                <w:rFonts w:asciiTheme="minorEastAsia" w:hAnsiTheme="minorEastAsia" w:cs="宋体" w:hint="eastAsia"/>
+                <w:sz w:val="20"/>
+                <w:szCs w:val="20"/>
+              </w:rPr>
+              <w:t>示例</w:t>
+            </w:r>
+          </w:p>
+        </w:tc>
+      </w:tr>
+      <w:tr>
+        <w:trPr>
+          <w:trHeight w:val="270"/>
+        </w:trPr>
+        <w:tc>
+          <w:tcPr>
+            <w:tcW w:w="1260" w:type="dxa"/>
+            <w:tcBorders>
+              <w:top w:val="nil"/>
+              <w:left w:val="single" w:sz="4" w:space="0" w:color="auto"/>
+              <w:bottom w:val="single" w:sz="4" w:space="0" w:color="auto"/>
+              <w:right w:val="single" w:sz="4" w:space="0" w:color="auto"/>
+            </w:tcBorders>
+            <w:shd w:val="clear" w:color="auto" w:fill="auto"/>
+            <w:vAlign w:val="bottom"/>
+          </w:tcPr>
+          <w:p>
+            <w:pPr>
+              <w:rPr>
+                <w:rFonts w:asciiTheme="minorEastAsia" w:hAnsiTheme="minorEastAsia" w:cs="宋体"/>
+                <w:sz w:val="20"/>
+                <w:szCs w:val="20"/>
+              </w:rPr>
+            </w:pPr>
+            <w:r>
+              <w:rPr>
+                <w:rFonts w:asciiTheme="minorEastAsia" w:hAnsiTheme="minorEastAsia" w:cs="宋体" w:hint="eastAsia"/>
+                <w:sz w:val="20"/>
+                <w:szCs w:val="20"/>
+              </w:rPr>
+              <w:t>errorCode</w:t>
+            </w:r>
+          </w:p>
+        </w:tc>
+        <w:tc>
+          <w:tcPr>
+            <w:tcW w:w="1700" w:type="dxa"/>
+            <w:tcBorders>
+              <w:top w:val="nil"/>
+              <w:left w:val="nil"/>
+              <w:bottom w:val="single" w:sz="4" w:space="0" w:color="auto"/>
+              <w:right w:val="single" w:sz="4" w:space="0" w:color="auto"/>
+            </w:tcBorders>
+            <w:shd w:val="clear" w:color="auto" w:fill="auto"/>
+            <w:vAlign w:val="bottom"/>
+          </w:tcPr>
+          <w:p>
+            <w:pPr>
+              <w:rPr>
+                <w:rFonts w:asciiTheme="minorEastAsia" w:hAnsiTheme="minorEastAsia" w:cs="宋体"/>
+                <w:sz w:val="20"/>
+                <w:szCs w:val="20"/>
+              </w:rPr>
+            </w:pPr>
+            <w:r>
+              <w:rPr>
+                <w:rFonts w:asciiTheme="minorEastAsia" w:hAnsiTheme="minorEastAsia" w:cs="宋体" w:hint="eastAsia"/>
+                <w:sz w:val="20"/>
+                <w:szCs w:val="20"/>
+              </w:rPr>
+              <w:t>错误代码</w:t>
+            </w:r>
+          </w:p>
+        </w:tc>
+        <w:tc>
+          <w:tcPr>
+            <w:tcW w:w="6280" w:type="dxa"/>
+            <w:tcBorders>
+              <w:top w:val="nil"/>
+              <w:left w:val="nil"/>
+              <w:bottom w:val="single" w:sz="4" w:space="0" w:color="auto"/>
+              <w:right w:val="single" w:sz="4" w:space="0" w:color="auto"/>
+            </w:tcBorders>
+            <w:shd w:val="clear" w:color="auto" w:fill="auto"/>
+            <w:vAlign w:val="bottom"/>
+          </w:tcPr>
+          <w:p>
+            <w:pPr>
+              <w:rPr>
+                <w:rFonts w:asciiTheme="minorEastAsia" w:hAnsiTheme="minorEastAsia" w:cs="宋体"/>
+                <w:sz w:val="20"/>
+                <w:szCs w:val="20"/>
+              </w:rPr>
+            </w:pPr>
+            <w:r>
+              <w:rPr>
+                <w:rFonts w:asciiTheme="minorEastAsia" w:hAnsiTheme="minorEastAsia" w:cs="宋体" w:hint="eastAsia"/>
+                <w:sz w:val="20"/>
+                <w:szCs w:val="20"/>
+              </w:rPr>
+              <w:t>0=成功；1=权限错误；2=参数错误；3=业务错误；9=未知错误</w:t>
+            </w:r>
+          </w:p>
+        </w:tc>
+      </w:tr>
+      <w:tr>
+        <w:trPr>
+          <w:trHeight w:val="270"/>
+        </w:trPr>
+        <w:tc>
+          <w:tcPr>
+            <w:tcW w:w="1260" w:type="dxa"/>
+            <w:tcBorders>
+              <w:top w:val="nil"/>
+              <w:left w:val="single" w:sz="4" w:space="0" w:color="auto"/>
+              <w:bottom w:val="single" w:sz="4" w:space="0" w:color="auto"/>
+              <w:right w:val="single" w:sz="4" w:space="0" w:color="auto"/>
+            </w:tcBorders>
+            <w:shd w:val="clear" w:color="auto" w:fill="auto"/>
+            <w:vAlign w:val="bottom"/>
+          </w:tcPr>
+          <w:p>
+            <w:pPr>
+              <w:rPr>
+                <w:rFonts w:asciiTheme="minorEastAsia" w:hAnsiTheme="minorEastAsia" w:cs="宋体"/>
+                <w:sz w:val="20"/>
+                <w:szCs w:val="20"/>
+              </w:rPr>
+            </w:pPr>
+            <w:r>
+              <w:rPr>
+                <w:rFonts w:asciiTheme="minorEastAsia" w:hAnsiTheme="minorEastAsia" w:cs="宋体" w:hint="eastAsia"/>
+                <w:sz w:val="20"/>
+                <w:szCs w:val="20"/>
+              </w:rPr>
+              <w:t>errorInfo</w:t>
+            </w:r>
+          </w:p>
+        </w:tc>
+        <w:tc>
+          <w:tcPr>
+            <w:tcW w:w="1700" w:type="dxa"/>
+            <w:tcBorders>
+              <w:top w:val="nil"/>
+              <w:left w:val="nil"/>
+              <w:bottom w:val="single" w:sz="4" w:space="0" w:color="auto"/>
+              <w:right w:val="single" w:sz="4" w:space="0" w:color="auto"/>
+            </w:tcBorders>
+            <w:shd w:val="clear" w:color="auto" w:fill="auto"/>
+            <w:vAlign w:val="bottom"/>
+          </w:tcPr>
+          <w:p>
+            <w:pPr>
+              <w:rPr>
+                <w:rFonts w:asciiTheme="minorEastAsia" w:hAnsiTheme="minorEastAsia" w:cs="宋体"/>
+                <w:sz w:val="20"/>
+                <w:szCs w:val="20"/>
+              </w:rPr>
+            </w:pPr>
+            <w:r>
+              <w:rPr>
+                <w:rFonts w:asciiTheme="minorEastAsia" w:hAnsiTheme="minorEastAsia" w:cs="宋体" w:hint="eastAsia"/>
+                <w:sz w:val="20"/>
+                <w:szCs w:val="20"/>
+              </w:rPr>
+              <w:t>错误信息</w:t>
+            </w:r>
+          </w:p>
+        </w:tc>
+        <w:tc>
+          <w:tcPr>
+            <w:tcW w:w="6280" w:type="dxa"/>
+            <w:tcBorders>
+              <w:top w:val="nil"/>
+              <w:left w:val="nil"/>
+              <w:bottom w:val="single" w:sz="4" w:space="0" w:color="auto"/>
+              <w:right w:val="single" w:sz="4" w:space="0" w:color="auto"/>
+            </w:tcBorders>
+            <w:shd w:val="clear" w:color="auto" w:fill="auto"/>
+            <w:vAlign w:val="bottom"/>
+          </w:tcPr>
+          <w:p>
+            <w:pPr>
+              <w:rPr>
+                <w:rFonts w:asciiTheme="minorEastAsia" w:hAnsiTheme="minorEastAsia" w:cs="宋体"/>
+                <w:sz w:val="20"/>
+                <w:szCs w:val="20"/>
+              </w:rPr>
+            </w:pPr>
+            <w:r>
+              <w:rPr>
+                <w:rFonts w:asciiTheme="minorEastAsia" w:hAnsiTheme="minorEastAsia" w:cs="宋体" w:hint="eastAsia"/>
+                <w:sz w:val="20"/>
+                <w:szCs w:val="20"/>
+              </w:rPr>
+              <w:t>具体错误信息</w:t>
+            </w:r>
+          </w:p>
+        </w:tc>
+      </w:tr>
+      <w:tr>
+        <w:trPr>
+          <w:trHeight w:val="270"/>
+        </w:trPr>
+        <w:tc>
+          <w:tcPr>
+            <w:tcW w:w="1260" w:type="dxa"/>
+            <w:tcBorders>
+              <w:top w:val="nil"/>
+              <w:left w:val="single" w:sz="4" w:space="0" w:color="auto"/>
+              <w:bottom w:val="single" w:sz="4" w:space="0" w:color="auto"/>
+              <w:right w:val="single" w:sz="4" w:space="0" w:color="auto"/>
+            </w:tcBorders>
+            <w:shd w:val="clear" w:color="auto" w:fill="auto"/>
+            <w:vAlign w:val="bottom"/>
+          </w:tcPr>
+          <w:p>
+            <w:pPr>
+              <w:rPr>
+                <w:rFonts w:asciiTheme="minorEastAsia" w:hAnsiTheme="minorEastAsia" w:cs="宋体"/>
+                <w:sz w:val="20"/>
+                <w:szCs w:val="20"/>
+              </w:rPr>
+            </w:pPr>
+            <w:r>
+              <w:rPr>
+                <w:rFonts w:asciiTheme="minorEastAsia" w:hAnsiTheme="minorEastAsia" w:cs="宋体" w:hint="eastAsia"/>
+                <w:sz w:val="20"/>
+                <w:szCs w:val="20"/>
+              </w:rPr>
+              <w:t>data</w:t>
+            </w:r>
+          </w:p>
+        </w:tc>
+        <w:tc>
+          <w:tcPr>
+            <w:tcW w:w="1700" w:type="dxa"/>
+            <w:tcBorders>
+              <w:top w:val="nil"/>
+              <w:left w:val="nil"/>
+              <w:bottom w:val="single" w:sz="4" w:space="0" w:color="auto"/>
+              <w:right w:val="single" w:sz="4" w:space="0" w:color="auto"/>
+            </w:tcBorders>
+            <w:shd w:val="clear" w:color="auto" w:fill="auto"/>
+            <w:vAlign w:val="bottom"/>
+          </w:tcPr>
+          <w:p>
+            <w:pPr>
+              <w:rPr>
+                <w:rFonts w:asciiTheme="minorEastAsia" w:hAnsiTheme="minorEastAsia" w:cs="宋体"/>
+                <w:sz w:val="20"/>
+                <w:szCs w:val="20"/>
+              </w:rPr>
+            </w:pPr>
+            <w:r>
+              <w:rPr>
+                <w:rFonts w:asciiTheme="minorEastAsia" w:hAnsiTheme="minorEastAsia" w:cs="宋体" w:hint="eastAsia"/>
+                <w:sz w:val="20"/>
+                <w:szCs w:val="20"/>
+              </w:rPr>
+              <w:t>接口返回数据</w:t>
+            </w:r>
+          </w:p>
+        </w:tc>
+        <w:tc>
+          <w:tcPr>
+            <w:tcW w:w="6280" w:type="dxa"/>
+            <w:tcBorders>
+              <w:top w:val="nil"/>
+              <w:left w:val="nil"/>
+              <w:bottom w:val="single" w:sz="4" w:space="0" w:color="auto"/>
+              <w:right w:val="single" w:sz="4" w:space="0" w:color="auto"/>
+            </w:tcBorders>
+            <w:shd w:val="clear" w:color="auto" w:fill="auto"/>
+            <w:vAlign w:val="bottom"/>
+          </w:tcPr>
+          <w:p>
+            <w:pPr>
+              <w:rPr>
+                <w:rFonts w:asciiTheme="minorEastAsia" w:hAnsiTheme="minorEastAsia" w:cs="Consolas"/>
+                <w:bCs/>
+                <w:szCs w:val="18"/>
+              </w:rPr>
+            </w:pPr>
+            <w:r>
+              <w:rPr>
+                <w:rFonts w:asciiTheme="minorEastAsia" w:hAnsiTheme="minorEastAsia" w:cs="Consolas" w:hint="eastAsia"/>
+                <w:bCs/>
+                <w:szCs w:val="18"/>
+              </w:rPr>
+              <w:t>参考接口3.1入参说明</w:t>
+            </w:r>
+          </w:p>
+        </w:tc>
+      </w:tr>
+    </w:tbl>
+    <w:p>
+      <w:pPr>
+        <w:pStyle w:val="2"/>
+        <w:spacing w:line="415" w:lineRule="auto"/>
+        <w:ind w:left="0" w:firstLine="0"/>
+        <w:rPr>
+          <w:rFonts w:asciiTheme="minorEastAsia" w:eastAsiaTheme="minorEastAsia" w:hAnsiTheme="minorEastAsia"/>
+          <w:sz w:val="28"/>
+          <w:szCs w:val="28"/>
+        </w:rPr>
+      </w:pPr>
+      <w:r>
+        <w:rPr>
+          <w:rFonts w:asciiTheme="minorEastAsia" w:eastAsiaTheme="minorEastAsia" w:hAnsiTheme="minorEastAsia" w:hint="eastAsia"/>
+          <w:sz w:val="28"/>
+          <w:szCs w:val="28"/>
+        </w:rPr>
+        <w:t>根据大类，小类查询型号列表（Front）</w:t>
+      </w:r>
+    </w:p>
+    <w:p>
+      <w:pPr>
+        <w:pStyle w:val="3"/>
+        <w:rPr>
+          <w:rFonts w:asciiTheme="minorEastAsia" w:hAnsiTheme="minorEastAsia"/>
+          <w:sz w:val="21"/>
+          <w:szCs w:val="21"/>
+        </w:rPr>
+      </w:pPr>
+      <w:r>
+        <w:rPr>
+          <w:rFonts w:asciiTheme="minorEastAsia" w:hAnsiTheme="minorEastAsia" w:hint="eastAsia"/>
+          <w:sz w:val="21"/>
+          <w:szCs w:val="21"/>
+        </w:rPr>
+        <w:t>接口说明</w:t>
+      </w:r>
+    </w:p>
+    <w:p>
+      <w:pPr>
+        <w:ind w:firstLineChars="200" w:firstLine="400"/>
+        <w:rPr>
+          <w:rFonts w:asciiTheme="minorEastAsia" w:hAnsiTheme="minorEastAsia"/>
+          <w:b/>
+          <w:sz w:val="20"/>
+          <w:szCs w:val="20"/>
+        </w:rPr>
+      </w:pPr>
+      <w:r>
+        <w:rPr>
+          <w:rFonts w:asciiTheme="minorEastAsia" w:hAnsiTheme="minorEastAsia" w:hint="eastAsia"/>
+          <w:sz w:val="20"/>
+          <w:szCs w:val="20"/>
+        </w:rPr>
+        <w:t>根据大类，小类查询型号列表</w:t>
+      </w:r>
+    </w:p>
+    <w:p>
+      <w:pPr>
+        <w:pStyle w:val="3"/>
+        <w:rPr>
+          <w:rFonts w:asciiTheme="minorEastAsia" w:hAnsiTheme="minorEastAsia"/>
+          <w:sz w:val="21"/>
+          <w:szCs w:val="21"/>
+        </w:rPr>
+      </w:pPr>
+      <w:r>
+        <w:rPr>
+          <w:rFonts w:asciiTheme="minorEastAsia" w:hAnsiTheme="minorEastAsia" w:hint="eastAsia"/>
+          <w:sz w:val="21"/>
+          <w:szCs w:val="21"/>
+        </w:rPr>
+        <w:t>Request体</w:t>
+      </w:r>
+    </w:p>
+    <w:tbl>
+      <w:tblPr>
+        <w:tblW w:w="9080" w:type="dxa"/>
+        <w:tblInd w:w="93" w:type="dxa"/>
+        <w:tblLayout w:type="fixed"/>
+        <w:tblLook w:val="04A0" w:firstRow="1" w:lastRow="0" w:firstColumn="1" w:lastColumn="0" w:noHBand="0" w:noVBand="1"/>
+      </w:tblPr>
+      <w:tblGrid>
+        <w:gridCol w:w="2380"/>
+        <w:gridCol w:w="1321"/>
+        <w:gridCol w:w="5379"/>
+      </w:tblGrid>
+      <w:tr>
+        <w:trPr>
+          <w:trHeight w:val="285"/>
+        </w:trPr>
+        <w:tc>
+          <w:tcPr>
+            <w:tcW w:w="2380" w:type="dxa"/>
+            <w:tcBorders>
+              <w:top w:val="single" w:sz="8" w:space="0" w:color="auto"/>
+              <w:left w:val="single" w:sz="8" w:space="0" w:color="auto"/>
+              <w:bottom w:val="single" w:sz="8" w:space="0" w:color="auto"/>
+              <w:right w:val="single" w:sz="8" w:space="0" w:color="auto"/>
+            </w:tcBorders>
+            <w:shd w:val="clear" w:color="000000" w:fill="FFFF00"/>
+            <w:vAlign w:val="center"/>
+          </w:tcPr>
+          <w:p>
+            <w:pPr>
+              <w:rPr>
+                <w:rFonts w:asciiTheme="minorEastAsia" w:hAnsiTheme="minorEastAsia" w:cs="Arial"/>
+                <w:sz w:val="20"/>
+                <w:szCs w:val="20"/>
+              </w:rPr>
+            </w:pPr>
+            <w:r>
+              <w:rPr>
+                <w:rFonts w:asciiTheme="minorEastAsia" w:hAnsiTheme="minorEastAsia" w:cs="Arial"/>
+                <w:sz w:val="20"/>
+                <w:szCs w:val="20"/>
+              </w:rPr>
+              <w:t>Http URL</w:t>
+            </w:r>
+          </w:p>
+        </w:tc>
+        <w:tc>
+          <w:tcPr>
+            <w:tcW w:w="6700" w:type="dxa"/>
+            <w:gridSpan w:val="2"/>
+            <w:tcBorders>
+              <w:top w:val="single" w:sz="8" w:space="0" w:color="auto"/>
+              <w:left w:val="nil"/>
+              <w:bottom w:val="single" w:sz="8" w:space="0" w:color="auto"/>
+              <w:right w:val="single" w:sz="8" w:space="0" w:color="000000"/>
+            </w:tcBorders>
+            <w:shd w:val="clear" w:color="auto" w:fill="auto"/>
+            <w:vAlign w:val="center"/>
+          </w:tcPr>
+          <w:p>
+            <w:pPr>
+              <w:rPr>
+                <w:rFonts w:asciiTheme="minorEastAsia" w:hAnsiTheme="minorEastAsia" w:cs="Arial"/>
+                <w:sz w:val="20"/>
+                <w:szCs w:val="20"/>
+              </w:rPr>
+            </w:pPr>
+            <w:r>
+              <w:rPr>
+                <w:rFonts w:asciiTheme="minorEastAsia" w:hAnsiTheme="minorEastAsia" w:cs="Arial"/>
+                <w:sz w:val="20"/>
+                <w:szCs w:val="20"/>
+              </w:rPr>
+              <w:t>http://IP:端口/项目部署名/api</w:t>
+            </w:r>
+          </w:p>
+        </w:tc>
+      </w:tr>
+      <w:tr>
+        <w:trPr>
+          <w:trHeight w:val="285"/>
+        </w:trPr>
+        <w:tc>
+          <w:tcPr>
+            <w:tcW w:w="2380" w:type="dxa"/>
+            <w:tcBorders>
+              <w:top w:val="nil"/>
+              <w:left w:val="single" w:sz="8" w:space="0" w:color="auto"/>
+              <w:bottom w:val="single" w:sz="8" w:space="0" w:color="auto"/>
+              <w:right w:val="single" w:sz="8" w:space="0" w:color="auto"/>
+            </w:tcBorders>
+            <w:shd w:val="clear" w:color="000000" w:fill="FFFF00"/>
+            <w:vAlign w:val="center"/>
+          </w:tcPr>
+          <w:p>
+            <w:pPr>
+              <w:rPr>
+                <w:rFonts w:asciiTheme="minorEastAsia" w:hAnsiTheme="minorEastAsia" w:cs="Arial"/>
+                <w:sz w:val="20"/>
+                <w:szCs w:val="20"/>
+              </w:rPr>
+            </w:pPr>
+            <w:r>
+              <w:rPr>
+                <w:rFonts w:asciiTheme="minorEastAsia" w:hAnsiTheme="minorEastAsia" w:cs="Arial"/>
+                <w:sz w:val="20"/>
+                <w:szCs w:val="20"/>
+              </w:rPr>
+              <w:t xml:space="preserve">Http </w:t>
+            </w:r>
+            <w:r>
+              <w:rPr>
+                <w:rFonts w:asciiTheme="minorEastAsia" w:hAnsiTheme="minorEastAsia" w:cs="Arial" w:hint="eastAsia"/>
+                <w:sz w:val="20"/>
+                <w:szCs w:val="20"/>
+              </w:rPr>
+              <w:t>交互方式</w:t>
+            </w:r>
+          </w:p>
+        </w:tc>
+        <w:tc>
+          <w:tcPr>
+            <w:tcW w:w="6700" w:type="dxa"/>
+            <w:gridSpan w:val="2"/>
+            <w:tcBorders>
+              <w:top w:val="single" w:sz="8" w:space="0" w:color="auto"/>
+              <w:left w:val="nil"/>
+              <w:bottom w:val="single" w:sz="8" w:space="0" w:color="auto"/>
+              <w:right w:val="single" w:sz="8" w:space="0" w:color="000000"/>
+            </w:tcBorders>
+            <w:shd w:val="clear" w:color="auto" w:fill="auto"/>
+            <w:vAlign w:val="center"/>
+          </w:tcPr>
+          <w:p>
+            <w:pPr>
+              <w:rPr>
+                <w:rFonts w:asciiTheme="minorEastAsia" w:hAnsiTheme="minorEastAsia" w:cs="Arial"/>
+                <w:sz w:val="20"/>
+                <w:szCs w:val="20"/>
+              </w:rPr>
+            </w:pPr>
+            <w:r>
+              <w:rPr>
+                <w:rFonts w:asciiTheme="minorEastAsia" w:hAnsiTheme="minorEastAsia" w:cs="Arial"/>
+                <w:sz w:val="20"/>
+                <w:szCs w:val="20"/>
+              </w:rPr>
+              <w:t>POST</w:t>
+            </w:r>
+          </w:p>
+        </w:tc>
+      </w:tr>
+      <w:tr>
+        <w:trPr>
+          <w:trHeight w:val="285"/>
+        </w:trPr>
+        <w:tc>
+          <w:tcPr>
+            <w:tcW w:w="2380" w:type="dxa"/>
+            <w:tcBorders>
+              <w:top w:val="nil"/>
+              <w:left w:val="single" w:sz="8" w:space="0" w:color="auto"/>
+              <w:bottom w:val="single" w:sz="8" w:space="0" w:color="auto"/>
+              <w:right w:val="single" w:sz="8" w:space="0" w:color="auto"/>
+            </w:tcBorders>
+            <w:shd w:val="clear" w:color="000000" w:fill="FFFF00"/>
+            <w:vAlign w:val="center"/>
+          </w:tcPr>
+          <w:p>
+            <w:pPr>
+              <w:rPr>
+                <w:rFonts w:asciiTheme="minorEastAsia" w:hAnsiTheme="minorEastAsia" w:cs="Arial"/>
+                <w:sz w:val="20"/>
+                <w:szCs w:val="20"/>
+              </w:rPr>
+            </w:pPr>
+            <w:r>
+              <w:rPr>
+                <w:rFonts w:asciiTheme="minorEastAsia" w:hAnsiTheme="minorEastAsia" w:cs="Arial"/>
+                <w:sz w:val="20"/>
+                <w:szCs w:val="20"/>
+              </w:rPr>
+              <w:t xml:space="preserve">Http </w:t>
+            </w:r>
+            <w:r>
+              <w:rPr>
+                <w:rFonts w:asciiTheme="minorEastAsia" w:hAnsiTheme="minorEastAsia" w:cs="Arial" w:hint="eastAsia"/>
+                <w:sz w:val="20"/>
+                <w:szCs w:val="20"/>
+              </w:rPr>
+              <w:t>参数</w:t>
+            </w:r>
+          </w:p>
+        </w:tc>
+        <w:tc>
+          <w:tcPr>
+            <w:tcW w:w="1321" w:type="dxa"/>
+            <w:tcBorders>
+              <w:top w:val="nil"/>
+              <w:left w:val="nil"/>
+              <w:bottom w:val="single" w:sz="8" w:space="0" w:color="auto"/>
+              <w:right w:val="single" w:sz="8" w:space="0" w:color="auto"/>
+            </w:tcBorders>
+            <w:shd w:val="clear" w:color="auto" w:fill="auto"/>
+            <w:vAlign w:val="center"/>
+          </w:tcPr>
+          <w:p>
+            <w:pPr>
+              <w:rPr>
+                <w:rFonts w:asciiTheme="minorEastAsia" w:hAnsiTheme="minorEastAsia" w:cs="Arial"/>
+                <w:sz w:val="20"/>
+                <w:szCs w:val="20"/>
+              </w:rPr>
+            </w:pPr>
+            <w:r>
+              <w:rPr>
+                <w:rFonts w:asciiTheme="minorEastAsia" w:hAnsiTheme="minorEastAsia" w:cs="Arial"/>
+                <w:sz w:val="20"/>
+                <w:szCs w:val="20"/>
+              </w:rPr>
+              <w:t>code</w:t>
+            </w:r>
+          </w:p>
+        </w:tc>
+        <w:tc>
+          <w:tcPr>
+            <w:tcW w:w="5379" w:type="dxa"/>
+            <w:tcBorders>
+              <w:top w:val="nil"/>
+              <w:left w:val="nil"/>
+              <w:bottom w:val="single" w:sz="8" w:space="0" w:color="auto"/>
+              <w:right w:val="single" w:sz="8" w:space="0" w:color="000000"/>
+            </w:tcBorders>
+            <w:shd w:val="clear" w:color="auto" w:fill="auto"/>
+            <w:vAlign w:val="center"/>
+          </w:tcPr>
+          <w:p>
+            <w:pPr>
+              <w:rPr>
+                <w:rFonts w:asciiTheme="minorEastAsia" w:hAnsiTheme="minorEastAsia" w:cs="Arial"/>
+                <w:sz w:val="20"/>
+                <w:szCs w:val="20"/>
+              </w:rPr>
+            </w:pPr>
+            <w:r>
+              <w:rPr>
+                <w:rFonts w:asciiTheme="minorEastAsia" w:hAnsiTheme="minorEastAsia" w:cs="Arial" w:hint="eastAsia"/>
+                <w:sz w:val="20"/>
+                <w:szCs w:val="20"/>
+              </w:rPr>
+              <w:t>601027</w:t>
+            </w:r>
+          </w:p>
+        </w:tc>
+      </w:tr>
+      <w:tr>
+        <w:trPr>
+          <w:trHeight w:val="285"/>
+        </w:trPr>
+        <w:tc>
+          <w:tcPr>
+            <w:tcW w:w="2380" w:type="dxa"/>
+            <w:tcBorders>
+              <w:top w:val="nil"/>
+              <w:left w:val="single" w:sz="8" w:space="0" w:color="auto"/>
+              <w:bottom w:val="single" w:sz="8" w:space="0" w:color="000000"/>
+              <w:right w:val="single" w:sz="8" w:space="0" w:color="auto"/>
+            </w:tcBorders>
+            <w:vAlign w:val="center"/>
+          </w:tcPr>
+          <w:p>
+            <w:pPr>
+              <w:rPr>
+                <w:rFonts w:asciiTheme="minorEastAsia" w:hAnsiTheme="minorEastAsia" w:cs="宋体"/>
+                <w:sz w:val="20"/>
+                <w:szCs w:val="20"/>
+              </w:rPr>
+            </w:pPr>
+          </w:p>
+        </w:tc>
+        <w:tc>
+          <w:tcPr>
+            <w:tcW w:w="1321" w:type="dxa"/>
+            <w:tcBorders>
+              <w:top w:val="nil"/>
+              <w:left w:val="single" w:sz="8" w:space="0" w:color="auto"/>
+              <w:bottom w:val="single" w:sz="8" w:space="0" w:color="000000"/>
+              <w:right w:val="single" w:sz="8" w:space="0" w:color="auto"/>
+            </w:tcBorders>
+            <w:vAlign w:val="center"/>
+          </w:tcPr>
+          <w:p>
+            <w:pPr>
+              <w:rPr>
+                <w:rFonts w:asciiTheme="minorEastAsia" w:hAnsiTheme="minorEastAsia" w:cs="Arial"/>
+                <w:sz w:val="20"/>
+                <w:szCs w:val="20"/>
+              </w:rPr>
+            </w:pPr>
+            <w:r>
+              <w:rPr>
+                <w:rFonts w:asciiTheme="minorEastAsia" w:hAnsiTheme="minorEastAsia" w:cs="Arial" w:hint="eastAsia"/>
+                <w:sz w:val="20"/>
+                <w:szCs w:val="20"/>
+              </w:rPr>
+              <w:t>json</w:t>
+            </w:r>
+          </w:p>
+        </w:tc>
+        <w:tc>
+          <w:tcPr>
+            <w:tcW w:w="5379" w:type="dxa"/>
+            <w:tcBorders>
+              <w:top w:val="nil"/>
+              <w:left w:val="nil"/>
+              <w:bottom w:val="single" w:sz="8" w:space="0" w:color="auto"/>
+              <w:right w:val="single" w:sz="8" w:space="0" w:color="000000"/>
+            </w:tcBorders>
+            <w:shd w:val="clear" w:color="auto" w:fill="auto"/>
+            <w:vAlign w:val="center"/>
+          </w:tcPr>
+          <w:p>
+            <w:pPr>
+              <w:rPr>
+                <w:rFonts w:asciiTheme="minorEastAsia" w:hAnsiTheme="minorEastAsia" w:cs="Consolas"/>
+                <w:b/>
+                <w:bCs/>
+                <w:sz w:val="20"/>
+                <w:szCs w:val="20"/>
+              </w:rPr>
+            </w:pPr>
+            <w:r>
+              <w:rPr>
+                <w:rFonts w:asciiTheme="minorEastAsia" w:hAnsiTheme="minorEastAsia" w:cs="Consolas"/>
+                <w:b/>
+                <w:bCs/>
+                <w:sz w:val="20"/>
+                <w:szCs w:val="20"/>
+              </w:rPr>
+              <w:t>{</w:t>
+            </w:r>
+          </w:p>
+          <w:p>
+            <w:pPr>
+              <w:ind w:firstLine="440"/>
+              <w:rPr>
+                <w:rFonts w:asciiTheme="minorEastAsia" w:hAnsiTheme="minorEastAsia" w:cs="Consolas"/>
+                <w:b/>
+                <w:bCs/>
+                <w:sz w:val="20"/>
+                <w:szCs w:val="20"/>
+              </w:rPr>
+            </w:pPr>
+            <w:r>
+              <w:rPr>
+                <w:rFonts w:asciiTheme="minorEastAsia" w:hAnsiTheme="minorEastAsia" w:cs="Consolas"/>
+                <w:b/>
+                <w:bCs/>
+                <w:sz w:val="20"/>
+                <w:szCs w:val="20"/>
+              </w:rPr>
+              <w:t>"</w:t>
+            </w:r>
+            <w:r>
+              <w:rPr>
+                <w:rFonts w:asciiTheme="minorEastAsia" w:hAnsiTheme="minorEastAsia" w:cs="Consolas" w:hint="eastAsia"/>
+                <w:b/>
+                <w:bCs/>
+                <w:sz w:val="20"/>
+                <w:szCs w:val="20"/>
+              </w:rPr>
+              <w:t>category</w:t>
+            </w:r>
+            <w:r>
+              <w:rPr>
+                <w:rFonts w:asciiTheme="minorEastAsia" w:hAnsiTheme="minorEastAsia" w:cs="Consolas"/>
+                <w:b/>
+                <w:bCs/>
+                <w:sz w:val="20"/>
+                <w:szCs w:val="20"/>
+              </w:rPr>
+              <w:t>": "</w:t>
+            </w:r>
+            <w:r>
+              <w:rPr>
+                <w:rFonts w:asciiTheme="minorEastAsia" w:hAnsiTheme="minorEastAsia" w:cs="Consolas" w:hint="eastAsia"/>
+                <w:b/>
+                <w:bCs/>
+                <w:sz w:val="20"/>
+                <w:szCs w:val="20"/>
+              </w:rPr>
+              <w:t>1</w:t>
+            </w:r>
+            <w:r>
+              <w:rPr>
+                <w:rFonts w:asciiTheme="minorEastAsia" w:hAnsiTheme="minorEastAsia" w:cs="Consolas"/>
+                <w:b/>
+                <w:bCs/>
+                <w:sz w:val="20"/>
+                <w:szCs w:val="20"/>
+              </w:rPr>
+              <w:t>"</w:t>
+            </w:r>
+            <w:r>
+              <w:rPr>
+                <w:rFonts w:asciiTheme="minorEastAsia" w:hAnsiTheme="minorEastAsia" w:cs="Consolas" w:hint="eastAsia"/>
+                <w:b/>
+                <w:bCs/>
+                <w:sz w:val="20"/>
+                <w:szCs w:val="20"/>
+              </w:rPr>
+              <w:t>，</w:t>
+            </w:r>
+          </w:p>
+          <w:p>
+            <w:pPr>
+              <w:ind w:firstLine="440"/>
+              <w:rPr>
+                <w:rFonts w:asciiTheme="minorEastAsia" w:hAnsiTheme="minorEastAsia" w:cs="Consolas"/>
+                <w:b/>
+                <w:bCs/>
+                <w:sz w:val="20"/>
+                <w:szCs w:val="20"/>
+              </w:rPr>
+            </w:pPr>
+            <w:r>
+              <w:rPr>
+                <w:rFonts w:asciiTheme="minorEastAsia" w:hAnsiTheme="minorEastAsia" w:cs="Consolas"/>
+                <w:b/>
+                <w:bCs/>
+                <w:sz w:val="20"/>
+                <w:szCs w:val="20"/>
+              </w:rPr>
+              <w:t>"</w:t>
+            </w:r>
+            <w:r>
+              <w:rPr>
+                <w:rFonts w:asciiTheme="minorEastAsia" w:hAnsiTheme="minorEastAsia" w:cs="Consolas" w:hint="eastAsia"/>
+                <w:b/>
+                <w:bCs/>
+                <w:sz w:val="20"/>
+                <w:szCs w:val="20"/>
+              </w:rPr>
+              <w:t>type</w:t>
+            </w:r>
+            <w:r>
+              <w:rPr>
+                <w:rFonts w:asciiTheme="minorEastAsia" w:hAnsiTheme="minorEastAsia" w:cs="Consolas"/>
+                <w:b/>
+                <w:bCs/>
+                <w:sz w:val="20"/>
+                <w:szCs w:val="20"/>
+              </w:rPr>
+              <w:t>": "</w:t>
+            </w:r>
+            <w:r>
+              <w:rPr>
+                <w:rFonts w:asciiTheme="minorEastAsia" w:hAnsiTheme="minorEastAsia" w:cs="Consolas" w:hint="eastAsia"/>
+                <w:b/>
+                <w:bCs/>
+                <w:sz w:val="20"/>
+                <w:szCs w:val="20"/>
+              </w:rPr>
+              <w:t>1</w:t>
+            </w:r>
+            <w:r>
+              <w:rPr>
+                <w:rFonts w:asciiTheme="minorEastAsia" w:hAnsiTheme="minorEastAsia" w:cs="Consolas"/>
+                <w:b/>
+                <w:bCs/>
+                <w:sz w:val="20"/>
+                <w:szCs w:val="20"/>
+              </w:rPr>
+              <w:t>"</w:t>
+            </w:r>
+          </w:p>
+          <w:p>
+            <w:pPr>
+              <w:rPr>
+                <w:rFonts w:asciiTheme="minorEastAsia" w:hAnsiTheme="minorEastAsia" w:cs="Consolas"/>
+                <w:b/>
+                <w:bCs/>
+                <w:sz w:val="20"/>
+                <w:szCs w:val="20"/>
+              </w:rPr>
+            </w:pPr>
+            <w:r>
+              <w:rPr>
+                <w:rFonts w:asciiTheme="minorEastAsia" w:hAnsiTheme="minorEastAsia" w:cs="Consolas"/>
+                <w:b/>
+                <w:bCs/>
+                <w:sz w:val="20"/>
+                <w:szCs w:val="20"/>
+              </w:rPr>
+              <w:t>}</w:t>
+            </w:r>
+          </w:p>
+        </w:tc>
+      </w:tr>
+      <w:tr>
+        <w:trPr>
+          <w:trHeight w:val="270"/>
+        </w:trPr>
+        <w:tc>
+          <w:tcPr>
+            <w:tcW w:w="2380" w:type="dxa"/>
+            <w:tcBorders>
+              <w:top w:val="single" w:sz="4" w:space="0" w:color="auto"/>
+              <w:left w:val="single" w:sz="4" w:space="0" w:color="auto"/>
+              <w:bottom w:val="single" w:sz="4" w:space="0" w:color="auto"/>
+              <w:right w:val="single" w:sz="4" w:space="0" w:color="auto"/>
+            </w:tcBorders>
+            <w:shd w:val="clear" w:color="000000" w:fill="FFFF00"/>
+            <w:vAlign w:val="bottom"/>
+          </w:tcPr>
+          <w:p>
+            <w:pPr>
+              <w:rPr>
+                <w:rFonts w:asciiTheme="minorEastAsia" w:hAnsiTheme="minorEastAsia" w:cs="宋体"/>
+                <w:sz w:val="20"/>
+                <w:szCs w:val="20"/>
+              </w:rPr>
+            </w:pPr>
+            <w:r>
+              <w:rPr>
+                <w:rFonts w:asciiTheme="minorEastAsia" w:hAnsiTheme="minorEastAsia" w:cs="宋体" w:hint="eastAsia"/>
+                <w:sz w:val="20"/>
+                <w:szCs w:val="20"/>
+              </w:rPr>
+              <w:t>参数名</w:t>
+            </w:r>
+          </w:p>
+        </w:tc>
+        <w:tc>
+          <w:tcPr>
+            <w:tcW w:w="1321" w:type="dxa"/>
+            <w:tcBorders>
+              <w:top w:val="single" w:sz="4" w:space="0" w:color="auto"/>
+              <w:left w:val="nil"/>
+              <w:bottom w:val="single" w:sz="4" w:space="0" w:color="auto"/>
+              <w:right w:val="single" w:sz="4" w:space="0" w:color="auto"/>
+            </w:tcBorders>
+            <w:shd w:val="clear" w:color="000000" w:fill="FFFF00"/>
+            <w:vAlign w:val="bottom"/>
+          </w:tcPr>
+          <w:p>
+            <w:pPr>
+              <w:rPr>
+                <w:rFonts w:asciiTheme="minorEastAsia" w:hAnsiTheme="minorEastAsia" w:cs="宋体"/>
+                <w:sz w:val="20"/>
+                <w:szCs w:val="20"/>
+              </w:rPr>
+            </w:pPr>
+            <w:r>
+              <w:rPr>
+                <w:rFonts w:asciiTheme="minorEastAsia" w:hAnsiTheme="minorEastAsia" w:cs="宋体" w:hint="eastAsia"/>
+                <w:sz w:val="20"/>
+                <w:szCs w:val="20"/>
+              </w:rPr>
+              <w:t>说明</w:t>
+            </w:r>
+          </w:p>
+        </w:tc>
+        <w:tc>
+          <w:tcPr>
+            <w:tcW w:w="5379" w:type="dxa"/>
+            <w:tcBorders>
+              <w:top w:val="single" w:sz="4" w:space="0" w:color="auto"/>
+              <w:left w:val="nil"/>
+              <w:bottom w:val="single" w:sz="4" w:space="0" w:color="auto"/>
+              <w:right w:val="single" w:sz="4" w:space="0" w:color="auto"/>
+            </w:tcBorders>
+            <w:shd w:val="clear" w:color="000000" w:fill="FFFF00"/>
+            <w:vAlign w:val="bottom"/>
+          </w:tcPr>
+          <w:p>
+            <w:pPr>
+              <w:rPr>
+                <w:rFonts w:asciiTheme="minorEastAsia" w:hAnsiTheme="minorEastAsia" w:cs="宋体"/>
+                <w:sz w:val="20"/>
+                <w:szCs w:val="20"/>
+              </w:rPr>
+            </w:pPr>
+            <w:r>
+              <w:rPr>
+                <w:rFonts w:asciiTheme="minorEastAsia" w:hAnsiTheme="minorEastAsia" w:cs="宋体" w:hint="eastAsia"/>
+                <w:sz w:val="20"/>
+                <w:szCs w:val="20"/>
+              </w:rPr>
+              <w:t>示例</w:t>
+            </w:r>
+          </w:p>
+        </w:tc>
+      </w:tr>
+      <w:tr>
+        <w:trPr>
+          <w:trHeight w:val="270"/>
+        </w:trPr>
+        <w:tc>
+          <w:tcPr>
+            <w:tcW w:w="2380" w:type="dxa"/>
+            <w:tcBorders>
+              <w:top w:val="nil"/>
+              <w:left w:val="single" w:sz="4" w:space="0" w:color="auto"/>
+              <w:bottom w:val="single" w:sz="4" w:space="0" w:color="auto"/>
+              <w:right w:val="single" w:sz="4" w:space="0" w:color="auto"/>
+            </w:tcBorders>
+            <w:shd w:val="clear" w:color="auto" w:fill="auto"/>
+            <w:vAlign w:val="bottom"/>
+          </w:tcPr>
+          <w:p>
+            <w:pPr>
+              <w:rPr>
+                <w:rFonts w:asciiTheme="minorEastAsia" w:hAnsiTheme="minorEastAsia" w:cs="宋体"/>
+                <w:sz w:val="20"/>
+                <w:szCs w:val="20"/>
+              </w:rPr>
+            </w:pPr>
+            <w:r>
+              <w:rPr>
+                <w:rFonts w:asciiTheme="minorEastAsia" w:hAnsiTheme="minorEastAsia" w:cs="Consolas" w:hint="eastAsia"/>
+                <w:b/>
+                <w:bCs/>
+                <w:sz w:val="20"/>
+                <w:szCs w:val="20"/>
+              </w:rPr>
+              <w:t>category</w:t>
+            </w:r>
+            <w:r>
+              <w:rPr>
+                <w:rFonts w:asciiTheme="minorEastAsia" w:hAnsiTheme="minorEastAsia" w:cs="宋体" w:hint="eastAsia"/>
+                <w:sz w:val="20"/>
+                <w:szCs w:val="20"/>
+              </w:rPr>
+              <w:t>（选填）</w:t>
+            </w:r>
+          </w:p>
+        </w:tc>
+        <w:tc>
+          <w:tcPr>
+            <w:tcW w:w="1321" w:type="dxa"/>
+            <w:tcBorders>
+              <w:top w:val="nil"/>
+              <w:left w:val="nil"/>
+              <w:bottom w:val="single" w:sz="4" w:space="0" w:color="auto"/>
+              <w:right w:val="single" w:sz="4" w:space="0" w:color="auto"/>
+            </w:tcBorders>
+            <w:shd w:val="clear" w:color="auto" w:fill="auto"/>
+            <w:vAlign w:val="bottom"/>
+          </w:tcPr>
+          <w:p>
+            <w:pPr>
+              <w:rPr>
+                <w:rFonts w:asciiTheme="minorEastAsia" w:hAnsiTheme="minorEastAsia" w:cs="宋体"/>
+                <w:sz w:val="20"/>
+                <w:szCs w:val="20"/>
+              </w:rPr>
+            </w:pPr>
+            <w:r>
+              <w:rPr>
+                <w:rFonts w:asciiTheme="minorEastAsia" w:hAnsiTheme="minorEastAsia" w:cs="宋体" w:hint="eastAsia"/>
+                <w:sz w:val="20"/>
+                <w:szCs w:val="20"/>
+              </w:rPr>
+              <w:t>大类</w:t>
+            </w:r>
+          </w:p>
+        </w:tc>
+        <w:tc>
+          <w:tcPr>
+            <w:tcW w:w="5379" w:type="dxa"/>
+            <w:tcBorders>
+              <w:top w:val="nil"/>
+              <w:left w:val="nil"/>
+              <w:bottom w:val="single" w:sz="4" w:space="0" w:color="auto"/>
+              <w:right w:val="single" w:sz="4" w:space="0" w:color="auto"/>
+            </w:tcBorders>
+            <w:shd w:val="clear" w:color="auto" w:fill="auto"/>
+            <w:vAlign w:val="bottom"/>
+          </w:tcPr>
+          <w:p>
+            <w:pPr>
+              <w:rPr>
+                <w:rFonts w:asciiTheme="minorEastAsia" w:hAnsiTheme="minorEastAsia" w:cs="宋体"/>
+                <w:sz w:val="20"/>
+                <w:szCs w:val="20"/>
+              </w:rPr>
+            </w:pPr>
+            <w:r>
+              <w:rPr>
+                <w:rFonts w:asciiTheme="minorEastAsia" w:hAnsiTheme="minorEastAsia" w:cs="Consolas" w:hint="eastAsia"/>
+                <w:b/>
+                <w:bCs/>
+                <w:sz w:val="20"/>
+                <w:szCs w:val="20"/>
+              </w:rPr>
+              <w:t>1</w:t>
+            </w:r>
+          </w:p>
+        </w:tc>
+      </w:tr>
+      <w:tr>
+        <w:trPr>
+          <w:trHeight w:val="270"/>
+        </w:trPr>
+        <w:tc>
+          <w:tcPr>
+            <w:tcW w:w="2380" w:type="dxa"/>
+            <w:tcBorders>
+              <w:top w:val="single" w:sz="4" w:space="0" w:color="auto"/>
+              <w:left w:val="single" w:sz="4" w:space="0" w:color="auto"/>
+              <w:bottom w:val="single" w:sz="4" w:space="0" w:color="auto"/>
+              <w:right w:val="single" w:sz="4" w:space="0" w:color="auto"/>
+            </w:tcBorders>
+            <w:shd w:val="clear" w:color="auto" w:fill="auto"/>
+            <w:vAlign w:val="bottom"/>
+          </w:tcPr>
+          <w:p>
+            <w:pPr>
+              <w:rPr>
+                <w:rFonts w:asciiTheme="minorEastAsia" w:hAnsiTheme="minorEastAsia" w:cs="Consolas"/>
+                <w:b/>
+                <w:bCs/>
+                <w:sz w:val="20"/>
+                <w:szCs w:val="20"/>
+              </w:rPr>
+            </w:pPr>
+            <w:r>
+              <w:rPr>
+                <w:rFonts w:asciiTheme="minorEastAsia" w:hAnsiTheme="minorEastAsia" w:cs="Consolas" w:hint="eastAsia"/>
+                <w:b/>
+                <w:bCs/>
+                <w:sz w:val="20"/>
+                <w:szCs w:val="20"/>
+              </w:rPr>
+              <w:t>type</w:t>
+            </w:r>
+            <w:r>
+              <w:rPr>
+                <w:rFonts w:asciiTheme="minorEastAsia" w:hAnsiTheme="minorEastAsia" w:cs="宋体" w:hint="eastAsia"/>
+                <w:sz w:val="20"/>
+                <w:szCs w:val="20"/>
+              </w:rPr>
+              <w:t>（选填）</w:t>
+            </w:r>
+          </w:p>
+        </w:tc>
+        <w:tc>
+          <w:tcPr>
+            <w:tcW w:w="1321" w:type="dxa"/>
+            <w:tcBorders>
+              <w:top w:val="single" w:sz="4" w:space="0" w:color="auto"/>
+              <w:left w:val="nil"/>
+              <w:bottom w:val="single" w:sz="4" w:space="0" w:color="auto"/>
+              <w:right w:val="single" w:sz="4" w:space="0" w:color="auto"/>
+            </w:tcBorders>
+            <w:shd w:val="clear" w:color="auto" w:fill="auto"/>
+            <w:vAlign w:val="bottom"/>
+          </w:tcPr>
+          <w:p>
+            <w:pPr>
+              <w:rPr>
+                <w:rFonts w:asciiTheme="minorEastAsia" w:hAnsiTheme="minorEastAsia" w:cs="宋体"/>
+                <w:sz w:val="20"/>
+                <w:szCs w:val="20"/>
+              </w:rPr>
+            </w:pPr>
+            <w:r>
+              <w:rPr>
+                <w:rFonts w:asciiTheme="minorEastAsia" w:hAnsiTheme="minorEastAsia" w:cs="宋体" w:hint="eastAsia"/>
+                <w:sz w:val="20"/>
+                <w:szCs w:val="20"/>
+              </w:rPr>
+              <w:t>小类</w:t>
+            </w:r>
+          </w:p>
+        </w:tc>
+        <w:tc>
+          <w:tcPr>
+            <w:tcW w:w="5379" w:type="dxa"/>
+            <w:tcBorders>
+              <w:top w:val="single" w:sz="4" w:space="0" w:color="auto"/>
+              <w:left w:val="nil"/>
+              <w:bottom w:val="single" w:sz="4" w:space="0" w:color="auto"/>
+              <w:right w:val="single" w:sz="4" w:space="0" w:color="auto"/>
+            </w:tcBorders>
+            <w:shd w:val="clear" w:color="auto" w:fill="auto"/>
+            <w:vAlign w:val="bottom"/>
+          </w:tcPr>
+          <w:p>
+            <w:pPr>
+              <w:rPr>
+                <w:rFonts w:asciiTheme="minorEastAsia" w:hAnsiTheme="minorEastAsia" w:cs="Consolas"/>
+                <w:b/>
+                <w:bCs/>
+                <w:sz w:val="20"/>
+                <w:szCs w:val="20"/>
+              </w:rPr>
+            </w:pPr>
+            <w:r>
+              <w:rPr>
+                <w:rFonts w:asciiTheme="minorEastAsia" w:hAnsiTheme="minorEastAsia" w:cs="Consolas" w:hint="eastAsia"/>
+                <w:b/>
+                <w:bCs/>
+                <w:sz w:val="20"/>
+                <w:szCs w:val="20"/>
+              </w:rPr>
+              <w:t>1</w:t>
+            </w:r>
+          </w:p>
+        </w:tc>
+      </w:tr>
+    </w:tbl>
+    <w:p>
+      <w:pPr>
+        <w:pStyle w:val="3"/>
+        <w:rPr>
+          <w:rFonts w:asciiTheme="minorEastAsia" w:hAnsiTheme="minorEastAsia"/>
+          <w:sz w:val="21"/>
+          <w:szCs w:val="21"/>
+        </w:rPr>
+      </w:pPr>
+      <w:r>
+        <w:rPr>
+          <w:rFonts w:asciiTheme="minorEastAsia" w:hAnsiTheme="minorEastAsia" w:hint="eastAsia"/>
+          <w:sz w:val="21"/>
+          <w:szCs w:val="21"/>
+        </w:rPr>
+        <w:t>Response体</w:t>
+      </w:r>
+    </w:p>
+    <w:p>
+      <w:pPr>
+        <w:rPr>
+          <w:rFonts w:asciiTheme="minorEastAsia" w:hAnsiTheme="minorEastAsia" w:cs="Consolas"/>
+          <w:b/>
+          <w:bCs/>
+          <w:sz w:val="20"/>
+          <w:szCs w:val="20"/>
+        </w:rPr>
+      </w:pPr>
+      <w:r>
+        <w:rPr>
+          <w:rFonts w:asciiTheme="minorEastAsia" w:hAnsiTheme="minorEastAsia" w:cs="Consolas"/>
+          <w:b/>
+          <w:bCs/>
+          <w:sz w:val="20"/>
+          <w:szCs w:val="20"/>
+        </w:rPr>
+        <w:t>{</w:t>
+      </w:r>
+    </w:p>
+    <w:p>
+      <w:pPr>
+        <w:rPr>
+          <w:rFonts w:asciiTheme="minorEastAsia" w:hAnsiTheme="minorEastAsia" w:cs="Consolas"/>
+          <w:b/>
+          <w:bCs/>
+          <w:sz w:val="20"/>
+          <w:szCs w:val="20"/>
+        </w:rPr>
+      </w:pPr>
+      <w:r>
+        <w:rPr>
+          <w:rFonts w:asciiTheme="minorEastAsia" w:hAnsiTheme="minorEastAsia" w:cs="Consolas"/>
+          <w:b/>
+          <w:bCs/>
+          <w:sz w:val="20"/>
+          <w:szCs w:val="20"/>
+        </w:rPr>
+        <w:t xml:space="preserve">    "errorCode": "0",</w:t>
+      </w:r>
+    </w:p>
+    <w:p>
+      <w:pPr>
+        <w:rPr>
+          <w:rFonts w:asciiTheme="minorEastAsia" w:hAnsiTheme="minorEastAsia" w:cs="Consolas" w:hint="eastAsia"/>
+          <w:b/>
+          <w:bCs/>
+          <w:sz w:val="20"/>
+          <w:szCs w:val="20"/>
+        </w:rPr>
+      </w:pPr>
+      <w:r>
+        <w:rPr>
+          <w:rFonts w:asciiTheme="minorEastAsia" w:hAnsiTheme="minorEastAsia" w:cs="Consolas" w:hint="eastAsia"/>
+          <w:b/>
+          <w:bCs/>
+          <w:sz w:val="20"/>
+          <w:szCs w:val="20"/>
+        </w:rPr>
+        <w:t xml:space="preserve">    "errorInfo": "成功",</w:t>
+      </w:r>
+    </w:p>
+    <w:p>
+      <w:pPr>
+        <w:rPr>
+          <w:rFonts w:asciiTheme="minorEastAsia" w:hAnsiTheme="minorEastAsia" w:cs="Consolas"/>
+          <w:b/>
+          <w:bCs/>
+          <w:sz w:val="20"/>
+          <w:szCs w:val="20"/>
+        </w:rPr>
+      </w:pPr>
+      <w:r>
+        <w:rPr>
+          <w:rFonts w:asciiTheme="minorEastAsia" w:hAnsiTheme="minorEastAsia" w:cs="Consolas"/>
+          <w:b/>
+          <w:bCs/>
+          <w:sz w:val="20"/>
+          <w:szCs w:val="20"/>
+        </w:rPr>
+        <w:t xml:space="preserve">    "data": {</w:t>
+      </w:r>
+    </w:p>
+    <w:p>
+      <w:pPr>
+        <w:rPr>
+          <w:rFonts w:asciiTheme="minorEastAsia" w:hAnsiTheme="minorEastAsia" w:cs="Consolas"/>
+          <w:b/>
+          <w:bCs/>
+          <w:sz w:val="20"/>
+          <w:szCs w:val="20"/>
+        </w:rPr>
+      </w:pPr>
+      <w:r>
+        <w:rPr>
+          <w:rFonts w:asciiTheme="minorEastAsia" w:hAnsiTheme="minorEastAsia" w:cs="Consolas"/>
+          <w:b/>
+          <w:bCs/>
+          <w:sz w:val="20"/>
+          <w:szCs w:val="20"/>
+        </w:rPr>
+        <w:t xml:space="preserve">        "pageNO": 1,</w:t>
+      </w:r>
+    </w:p>
+    <w:p>
+      <w:pPr>
+        <w:rPr>
+          <w:rFonts w:asciiTheme="minorEastAsia" w:hAnsiTheme="minorEastAsia" w:cs="Consolas"/>
+          <w:b/>
+          <w:bCs/>
+          <w:sz w:val="20"/>
+          <w:szCs w:val="20"/>
+        </w:rPr>
+      </w:pPr>
+      <w:r>
+        <w:rPr>
+          <w:rFonts w:asciiTheme="minorEastAsia" w:hAnsiTheme="minorEastAsia" w:cs="Consolas"/>
+          <w:b/>
+          <w:bCs/>
+          <w:sz w:val="20"/>
+          <w:szCs w:val="20"/>
+        </w:rPr>
+        <w:t xml:space="preserve">        "start": 0,</w:t>
+      </w:r>
+    </w:p>
+    <w:p>
+      <w:pPr>
+        <w:rPr>
+          <w:rFonts w:asciiTheme="minorEastAsia" w:hAnsiTheme="minorEastAsia" w:cs="Consolas"/>
+          <w:b/>
+          <w:bCs/>
+          <w:sz w:val="20"/>
+          <w:szCs w:val="20"/>
+        </w:rPr>
+      </w:pPr>
+      <w:r>
+        <w:rPr>
+          <w:rFonts w:asciiTheme="minorEastAsia" w:hAnsiTheme="minorEastAsia" w:cs="Consolas"/>
+          <w:b/>
+          <w:bCs/>
+          <w:sz w:val="20"/>
+          <w:szCs w:val="20"/>
+        </w:rPr>
+        <w:t xml:space="preserve">        "pageSize": 10,</w:t>
+      </w:r>
+    </w:p>
+    <w:p>
+      <w:pPr>
+        <w:rPr>
+          <w:rFonts w:asciiTheme="minorEastAsia" w:hAnsiTheme="minorEastAsia" w:cs="Consolas"/>
+          <w:b/>
+          <w:bCs/>
+          <w:sz w:val="20"/>
+          <w:szCs w:val="20"/>
+        </w:rPr>
+      </w:pPr>
+      <w:r>
+        <w:rPr>
+          <w:rFonts w:asciiTheme="minorEastAsia" w:hAnsiTheme="minorEastAsia" w:cs="Consolas"/>
+          <w:b/>
+          <w:bCs/>
+          <w:sz w:val="20"/>
+          <w:szCs w:val="20"/>
+        </w:rPr>
+        <w:t xml:space="preserve">        "totalCount": 1,</w:t>
+      </w:r>
+    </w:p>
+    <w:p>
+      <w:pPr>
+        <w:rPr>
+          <w:rFonts w:asciiTheme="minorEastAsia" w:hAnsiTheme="minorEastAsia" w:cs="Consolas"/>
+          <w:b/>
+          <w:bCs/>
+          <w:sz w:val="20"/>
+          <w:szCs w:val="20"/>
+        </w:rPr>
+      </w:pPr>
+      <w:r>
+        <w:rPr>
+          <w:rFonts w:asciiTheme="minorEastAsia" w:hAnsiTheme="minorEastAsia" w:cs="Consolas"/>
+          <w:b/>
+          <w:bCs/>
+          <w:sz w:val="20"/>
+          <w:szCs w:val="20"/>
+        </w:rPr>
+        <w:t xml:space="preserve">        "totalPage": 1,</w:t>
+      </w:r>
+    </w:p>
+    <w:p>
+      <w:pPr>
+        <w:rPr>
+          <w:rFonts w:asciiTheme="minorEastAsia" w:hAnsiTheme="minorEastAsia" w:cs="Consolas"/>
+          <w:b/>
+          <w:bCs/>
+          <w:sz w:val="20"/>
+          <w:szCs w:val="20"/>
+        </w:rPr>
+      </w:pPr>
+      <w:r>
+        <w:rPr>
+          <w:rFonts w:asciiTheme="minorEastAsia" w:hAnsiTheme="minorEastAsia" w:cs="Consolas"/>
+          <w:b/>
+          <w:bCs/>
+          <w:sz w:val="20"/>
+          <w:szCs w:val="20"/>
+        </w:rPr>
+        <w:t xml:space="preserve">        "list": [</w:t>
+      </w:r>
+    </w:p>
+    <w:p>
+      <w:pPr>
+        <w:rPr>
+          <w:rFonts w:asciiTheme="minorEastAsia" w:hAnsiTheme="minorEastAsia" w:cs="Consolas"/>
+          <w:b/>
+          <w:bCs/>
+          <w:sz w:val="20"/>
+          <w:szCs w:val="20"/>
+        </w:rPr>
+      </w:pPr>
+      <w:r>
+        <w:rPr>
+          <w:rFonts w:asciiTheme="minorEastAsia" w:hAnsiTheme="minorEastAsia" w:cs="Consolas"/>
+          <w:b/>
+          <w:bCs/>
+          <w:sz w:val="20"/>
+          <w:szCs w:val="20"/>
+        </w:rPr>
+        <w:t xml:space="preserve">            {</w:t>
+      </w:r>
+    </w:p>
+    <w:p>
+      <w:pPr>
+        <w:rPr>
+          <w:rFonts w:asciiTheme="minorEastAsia" w:hAnsiTheme="minorEastAsia" w:cs="Consolas"/>
+          <w:b/>
+          <w:bCs/>
+          <w:sz w:val="20"/>
+          <w:szCs w:val="20"/>
+        </w:rPr>
+      </w:pPr>
+      <w:r>
+        <w:rPr>
+          <w:rFonts w:asciiTheme="minorEastAsia" w:hAnsiTheme="minorEastAsia" w:cs="Consolas"/>
+          <w:b/>
+          <w:bCs/>
+          <w:sz w:val="20"/>
+          <w:szCs w:val="20"/>
+        </w:rPr>
+        <w:t xml:space="preserve">                "code": "MM201607251821303501",</w:t>
+      </w:r>
+    </w:p>
+    <w:p>
+      <w:pPr>
+        <w:rPr>
+          <w:rFonts w:asciiTheme="minorEastAsia" w:hAnsiTheme="minorEastAsia" w:cs="Consolas"/>
+          <w:b/>
+          <w:bCs/>
+          <w:sz w:val="20"/>
+          <w:szCs w:val="20"/>
+        </w:rPr>
+      </w:pPr>
+      <w:r>
+        <w:rPr>
+          <w:rFonts w:asciiTheme="minorEastAsia" w:hAnsiTheme="minorEastAsia" w:cs="Consolas"/>
+          <w:b/>
+          <w:bCs/>
+          <w:sz w:val="20"/>
+          <w:szCs w:val="20"/>
+        </w:rPr>
+        <w:t xml:space="preserve">                "name": "LZP-5000A",</w:t>
+      </w:r>
+    </w:p>
+    <w:p>
+      <w:pPr>
+        <w:rPr>
+          <w:rFonts w:asciiTheme="minorEastAsia" w:hAnsiTheme="minorEastAsia" w:cs="Consolas"/>
+          <w:b/>
+          <w:bCs/>
+          <w:sz w:val="20"/>
+          <w:szCs w:val="20"/>
+        </w:rPr>
+      </w:pPr>
+      <w:r>
+        <w:rPr>
+          <w:rFonts w:asciiTheme="minorEastAsia" w:hAnsiTheme="minorEastAsia" w:cs="Consolas"/>
+          <w:b/>
+          <w:bCs/>
+          <w:sz w:val="20"/>
+          <w:szCs w:val="20"/>
+        </w:rPr>
+        <w:t xml:space="preserve">                "pic1": "http://123.43.32.34:8901/adv.jpg",</w:t>
+      </w:r>
+    </w:p>
+    <w:p>
+      <w:pPr>
+        <w:rPr>
+          <w:rFonts w:asciiTheme="minorEastAsia" w:hAnsiTheme="minorEastAsia" w:cs="Consolas"/>
+          <w:b/>
+          <w:bCs/>
+          <w:sz w:val="20"/>
+          <w:szCs w:val="20"/>
+        </w:rPr>
+      </w:pPr>
+      <w:r>
+        <w:rPr>
+          <w:rFonts w:asciiTheme="minorEastAsia" w:hAnsiTheme="minorEastAsia" w:cs="Consolas"/>
+          <w:b/>
+          <w:bCs/>
+          <w:sz w:val="20"/>
+          <w:szCs w:val="20"/>
+        </w:rPr>
+        <w:t xml:space="preserve">                "pic2": "http://123.43.32.34:8901/adv.jpg",</w:t>
+      </w:r>
+    </w:p>
+    <w:p>
+      <w:pPr>
+        <w:rPr>
+          <w:rFonts w:asciiTheme="minorEastAsia" w:hAnsiTheme="minorEastAsia" w:cs="Consolas"/>
+          <w:b/>
+          <w:bCs/>
+          <w:sz w:val="20"/>
+          <w:szCs w:val="20"/>
+        </w:rPr>
+      </w:pPr>
+      <w:r>
+        <w:rPr>
+          <w:rFonts w:asciiTheme="minorEastAsia" w:hAnsiTheme="minorEastAsia" w:cs="Consolas"/>
+          <w:b/>
+          <w:bCs/>
+          <w:sz w:val="20"/>
+          <w:szCs w:val="20"/>
+        </w:rPr>
+        <w:t xml:space="preserve">                "pic3": "http://123.43.32.34:8901/adv.jpg",</w:t>
+      </w:r>
+    </w:p>
+    <w:p>
+      <w:pPr>
+        <w:rPr>
+          <w:rFonts w:asciiTheme="minorEastAsia" w:hAnsiTheme="minorEastAsia" w:cs="Consolas" w:hint="eastAsia"/>
+          <w:b/>
+          <w:bCs/>
+          <w:sz w:val="20"/>
+          <w:szCs w:val="20"/>
+        </w:rPr>
+      </w:pPr>
+      <w:r>
+        <w:rPr>
+          <w:rFonts w:asciiTheme="minorEastAsia" w:hAnsiTheme="minorEastAsia" w:cs="Consolas" w:hint="eastAsia"/>
+          <w:b/>
+          <w:bCs/>
+          <w:sz w:val="20"/>
+          <w:szCs w:val="20"/>
+        </w:rPr>
+        <w:t xml:space="preserve">                "description": "胶囊咖啡机",</w:t>
+      </w:r>
+    </w:p>
+    <w:p>
+      <w:pPr>
+        <w:rPr>
+          <w:rFonts w:asciiTheme="minorEastAsia" w:hAnsiTheme="minorEastAsia" w:cs="Consolas"/>
+          <w:b/>
+          <w:bCs/>
+          <w:sz w:val="20"/>
+          <w:szCs w:val="20"/>
+        </w:rPr>
+      </w:pPr>
+      <w:r>
+        <w:rPr>
+          <w:rFonts w:asciiTheme="minorEastAsia" w:hAnsiTheme="minorEastAsia" w:cs="Consolas"/>
+          <w:b/>
+          <w:bCs/>
+          <w:sz w:val="20"/>
+          <w:szCs w:val="20"/>
+        </w:rPr>
+        <w:t xml:space="preserve">                "productCode": "MP201607251810464007",</w:t>
+      </w:r>
+    </w:p>
+    <w:p>
+      <w:pPr>
+        <w:rPr>
+          <w:rFonts w:asciiTheme="minorEastAsia" w:hAnsiTheme="minorEastAsia" w:cs="Consolas"/>
+          <w:b/>
+          <w:bCs/>
+          <w:sz w:val="20"/>
+          <w:szCs w:val="20"/>
+        </w:rPr>
+      </w:pPr>
+      <w:r>
+        <w:rPr>
+          <w:rFonts w:asciiTheme="minorEastAsia" w:hAnsiTheme="minorEastAsia" w:cs="Consolas"/>
+          <w:b/>
+          <w:bCs/>
+          <w:sz w:val="20"/>
+          <w:szCs w:val="20"/>
+        </w:rPr>
+        <w:t xml:space="preserve">                "modelSpecsList": [</w:t>
+      </w:r>
+    </w:p>
+    <w:p>
+      <w:pPr>
+        <w:rPr>
+          <w:rFonts w:asciiTheme="minorEastAsia" w:hAnsiTheme="minorEastAsia" w:cs="Consolas"/>
+          <w:b/>
+          <w:bCs/>
+          <w:sz w:val="20"/>
+          <w:szCs w:val="20"/>
+        </w:rPr>
+      </w:pPr>
+      <w:r>
+        <w:rPr>
+          <w:rFonts w:asciiTheme="minorEastAsia" w:hAnsiTheme="minorEastAsia" w:cs="Consolas"/>
+          <w:b/>
+          <w:bCs/>
+          <w:sz w:val="20"/>
+          <w:szCs w:val="20"/>
+        </w:rPr>
+        <w:t xml:space="preserve">                    {</w:t>
+      </w:r>
+    </w:p>
+    <w:p>
+      <w:pPr>
+        <w:rPr>
+          <w:rFonts w:asciiTheme="minorEastAsia" w:hAnsiTheme="minorEastAsia" w:cs="Consolas"/>
+          <w:b/>
+          <w:bCs/>
+          <w:sz w:val="20"/>
+          <w:szCs w:val="20"/>
+        </w:rPr>
+      </w:pPr>
+      <w:r>
+        <w:rPr>
+          <w:rFonts w:asciiTheme="minorEastAsia" w:hAnsiTheme="minorEastAsia" w:cs="Consolas"/>
+          <w:b/>
+          <w:bCs/>
+          <w:sz w:val="20"/>
+          <w:szCs w:val="20"/>
+        </w:rPr>
+        <w:t xml:space="preserve">                        "code": "MS201607251821303707831",</w:t>
+      </w:r>
+    </w:p>
+    <w:p>
+      <w:pPr>
+        <w:rPr>
+          <w:rFonts w:asciiTheme="minorEastAsia" w:hAnsiTheme="minorEastAsia" w:cs="Consolas" w:hint="eastAsia"/>
+          <w:b/>
+          <w:bCs/>
+          <w:sz w:val="20"/>
+          <w:szCs w:val="20"/>
+        </w:rPr>
+      </w:pPr>
+      <w:r>
+        <w:rPr>
+          <w:rFonts w:asciiTheme="minorEastAsia" w:hAnsiTheme="minorEastAsia" w:cs="Consolas" w:hint="eastAsia"/>
+          <w:b/>
+          <w:bCs/>
+          <w:sz w:val="20"/>
+          <w:szCs w:val="20"/>
+        </w:rPr>
+        <w:t xml:space="preserve">                        "dkey": "重量",</w:t>
+      </w:r>
+    </w:p>
+    <w:p>
+      <w:pPr>
+        <w:rPr>
+          <w:rFonts w:asciiTheme="minorEastAsia" w:hAnsiTheme="minorEastAsia" w:cs="Consolas"/>
+          <w:b/>
+          <w:bCs/>
+          <w:sz w:val="20"/>
+          <w:szCs w:val="20"/>
+        </w:rPr>
+      </w:pPr>
+      <w:r>
+        <w:rPr>
+          <w:rFonts w:asciiTheme="minorEastAsia" w:hAnsiTheme="minorEastAsia" w:cs="Consolas"/>
+          <w:b/>
+          <w:bCs/>
+          <w:sz w:val="20"/>
+          <w:szCs w:val="20"/>
+        </w:rPr>
+        <w:t xml:space="preserve">                        "dvalue": "1000",</w:t>
+      </w:r>
+    </w:p>
+    <w:p>
+      <w:pPr>
+        <w:rPr>
+          <w:rFonts w:asciiTheme="minorEastAsia" w:hAnsiTheme="minorEastAsia" w:cs="Consolas"/>
+          <w:b/>
+          <w:bCs/>
+          <w:sz w:val="20"/>
+          <w:szCs w:val="20"/>
+        </w:rPr>
+      </w:pPr>
+      <w:r>
+        <w:rPr>
+          <w:rFonts w:asciiTheme="minorEastAsia" w:hAnsiTheme="minorEastAsia" w:cs="Consolas"/>
+          <w:b/>
+          <w:bCs/>
+          <w:sz w:val="20"/>
+          <w:szCs w:val="20"/>
+        </w:rPr>
+        <w:t xml:space="preserve">                        "orderNum": 1,</w:t>
+      </w:r>
+    </w:p>
+    <w:p>
+      <w:pPr>
+        <w:rPr>
+          <w:rFonts w:asciiTheme="minorEastAsia" w:hAnsiTheme="minorEastAsia" w:cs="Consolas"/>
+          <w:b/>
+          <w:bCs/>
+          <w:sz w:val="20"/>
+          <w:szCs w:val="20"/>
+        </w:rPr>
+      </w:pPr>
+      <w:r>
+        <w:rPr>
+          <w:rFonts w:asciiTheme="minorEastAsia" w:hAnsiTheme="minorEastAsia" w:cs="Consolas"/>
+          <w:b/>
+          <w:bCs/>
+          <w:sz w:val="20"/>
+          <w:szCs w:val="20"/>
+        </w:rPr>
+        <w:t xml:space="preserve">                        "modelCode": "MM201607251821303501"</w:t>
+      </w:r>
+    </w:p>
+    <w:p>
+      <w:pPr>
+        <w:rPr>
+          <w:rFonts w:asciiTheme="minorEastAsia" w:hAnsiTheme="minorEastAsia" w:cs="Consolas"/>
+          <w:b/>
+          <w:bCs/>
+          <w:sz w:val="20"/>
+          <w:szCs w:val="20"/>
+        </w:rPr>
+      </w:pPr>
+      <w:r>
+        <w:rPr>
+          <w:rFonts w:asciiTheme="minorEastAsia" w:hAnsiTheme="minorEastAsia" w:cs="Consolas"/>
+          <w:b/>
+          <w:bCs/>
+          <w:sz w:val="20"/>
+          <w:szCs w:val="20"/>
+        </w:rPr>
+        <w:t xml:space="preserve">                    }</w:t>
+      </w:r>
+    </w:p>
+    <w:p>
+      <w:pPr>
+        <w:rPr>
+          <w:rFonts w:asciiTheme="minorEastAsia" w:hAnsiTheme="minorEastAsia" w:cs="Consolas"/>
+          <w:b/>
+          <w:bCs/>
+          <w:sz w:val="20"/>
+          <w:szCs w:val="20"/>
+        </w:rPr>
+      </w:pPr>
+      <w:r>
+        <w:rPr>
+          <w:rFonts w:asciiTheme="minorEastAsia" w:hAnsiTheme="minorEastAsia" w:cs="Consolas"/>
+          <w:b/>
+          <w:bCs/>
+          <w:sz w:val="20"/>
+          <w:szCs w:val="20"/>
+        </w:rPr>
+        <w:t xml:space="preserve">                ],</w:t>
+      </w:r>
+    </w:p>
+    <w:p>
+      <w:pPr>
+        <w:rPr>
+          <w:rFonts w:asciiTheme="minorEastAsia" w:hAnsiTheme="minorEastAsia" w:cs="Consolas"/>
+          <w:b/>
+          <w:bCs/>
+          <w:sz w:val="20"/>
+          <w:szCs w:val="20"/>
+        </w:rPr>
+      </w:pPr>
+      <w:r>
+        <w:rPr>
+          <w:rFonts w:asciiTheme="minorEastAsia" w:hAnsiTheme="minorEastAsia" w:cs="Consolas"/>
+          <w:b/>
+          <w:bCs/>
+          <w:sz w:val="20"/>
+          <w:szCs w:val="20"/>
+        </w:rPr>
+        <w:t xml:space="preserve">                "status": "0",</w:t>
+      </w:r>
+    </w:p>
+    <w:p>
+      <w:pPr>
+        <w:rPr>
+          <w:rFonts w:asciiTheme="minorEastAsia" w:hAnsiTheme="minorEastAsia" w:cs="Consolas"/>
+          <w:b/>
+          <w:bCs/>
+          <w:sz w:val="20"/>
+          <w:szCs w:val="20"/>
+        </w:rPr>
+      </w:pPr>
+      <w:r>
+        <w:rPr>
+          <w:rFonts w:asciiTheme="minorEastAsia" w:hAnsiTheme="minorEastAsia" w:cs="Consolas"/>
+          <w:b/>
+          <w:bCs/>
+          <w:sz w:val="20"/>
+          <w:szCs w:val="20"/>
+        </w:rPr>
+        <w:t xml:space="preserve">                "updater": "admin",</w:t>
+      </w:r>
+    </w:p>
+    <w:p>
+      <w:pPr>
+        <w:rPr>
+          <w:rFonts w:asciiTheme="minorEastAsia" w:hAnsiTheme="minorEastAsia" w:cs="Consolas"/>
+          <w:b/>
+          <w:bCs/>
+          <w:sz w:val="20"/>
+          <w:szCs w:val="20"/>
+        </w:rPr>
+      </w:pPr>
+      <w:r>
+        <w:rPr>
+          <w:rFonts w:asciiTheme="minorEastAsia" w:hAnsiTheme="minorEastAsia" w:cs="Consolas"/>
+          <w:b/>
+          <w:bCs/>
+          <w:sz w:val="20"/>
+          <w:szCs w:val="20"/>
+        </w:rPr>
+        <w:t xml:space="preserve">                "updateDatetime": "Jul 25, 2016 6:21:30 PM",</w:t>
+      </w:r>
+    </w:p>
+    <w:p>
+      <w:pPr>
+        <w:rPr>
+          <w:rFonts w:asciiTheme="minorEastAsia" w:hAnsiTheme="minorEastAsia" w:cs="Consolas" w:hint="eastAsia"/>
+          <w:b/>
+          <w:bCs/>
+          <w:sz w:val="20"/>
+          <w:szCs w:val="20"/>
+        </w:rPr>
+      </w:pPr>
+      <w:r>
+        <w:rPr>
+          <w:rFonts w:asciiTheme="minorEastAsia" w:hAnsiTheme="minorEastAsia" w:cs="Consolas" w:hint="eastAsia"/>
+          <w:b/>
+          <w:bCs/>
+          <w:sz w:val="20"/>
+          <w:szCs w:val="20"/>
+        </w:rPr>
+        <w:t xml:space="preserve">                "remark": "型号新增",</w:t>
+      </w:r>
+    </w:p>
+    <w:p>
+      <w:pPr>
+        <w:rPr>
+          <w:rFonts w:asciiTheme="minorEastAsia" w:hAnsiTheme="minorEastAsia" w:cs="Consolas" w:hint="eastAsia"/>
+          <w:b/>
+          <w:bCs/>
+          <w:sz w:val="20"/>
+          <w:szCs w:val="20"/>
+        </w:rPr>
+      </w:pPr>
+      <w:r>
+        <w:rPr>
+          <w:rFonts w:asciiTheme="minorEastAsia" w:hAnsiTheme="minorEastAsia" w:cs="Consolas" w:hint="eastAsia"/>
+          <w:b/>
+          <w:bCs/>
+          <w:sz w:val="20"/>
+          <w:szCs w:val="20"/>
+        </w:rPr>
+        <w:t xml:space="preserve">                "productName": "胶囊咖啡机A"</w:t>
+      </w:r>
+    </w:p>
+    <w:p>
+      <w:pPr>
+        <w:rPr>
+          <w:rFonts w:asciiTheme="minorEastAsia" w:hAnsiTheme="minorEastAsia" w:cs="Consolas"/>
+          <w:b/>
+          <w:bCs/>
+          <w:sz w:val="20"/>
+          <w:szCs w:val="20"/>
+        </w:rPr>
+      </w:pPr>
+      <w:r>
+        <w:rPr>
+          <w:rFonts w:asciiTheme="minorEastAsia" w:hAnsiTheme="minorEastAsia" w:cs="Consolas"/>
+          <w:b/>
+          <w:bCs/>
+          <w:sz w:val="20"/>
+          <w:szCs w:val="20"/>
+        </w:rPr>
+        <w:t xml:space="preserve">            }</w:t>
+      </w:r>
+    </w:p>
+    <w:p>
+      <w:pPr>
+        <w:rPr>
+          <w:rFonts w:asciiTheme="minorEastAsia" w:hAnsiTheme="minorEastAsia" w:cs="Consolas"/>
+          <w:b/>
+          <w:bCs/>
+          <w:sz w:val="20"/>
+          <w:szCs w:val="20"/>
+        </w:rPr>
+      </w:pPr>
+      <w:r>
+        <w:rPr>
+          <w:rFonts w:asciiTheme="minorEastAsia" w:hAnsiTheme="minorEastAsia" w:cs="Consolas"/>
+          <w:b/>
+          <w:bCs/>
+          <w:sz w:val="20"/>
+          <w:szCs w:val="20"/>
+        </w:rPr>
+        <w:t xml:space="preserve">        ]</w:t>
+      </w:r>
+    </w:p>
+    <w:p>
+      <w:pPr>
+        <w:rPr>
+          <w:rFonts w:asciiTheme="minorEastAsia" w:hAnsiTheme="minorEastAsia" w:cs="Consolas"/>
+          <w:b/>
+          <w:bCs/>
+          <w:sz w:val="20"/>
+          <w:szCs w:val="20"/>
+        </w:rPr>
+      </w:pPr>
+      <w:r>
+        <w:rPr>
+          <w:rFonts w:asciiTheme="minorEastAsia" w:hAnsiTheme="minorEastAsia" w:cs="Consolas"/>
+          <w:b/>
+          <w:bCs/>
+          <w:sz w:val="20"/>
+          <w:szCs w:val="20"/>
+        </w:rPr>
+        <w:t xml:space="preserve">    }</w:t>
+      </w:r>
+    </w:p>
+    <w:p>
+      <w:pPr>
+        <w:rPr>
+          <w:rFonts w:asciiTheme="minorEastAsia" w:hAnsiTheme="minorEastAsia" w:cs="Consolas"/>
+          <w:b/>
+          <w:bCs/>
+          <w:sz w:val="20"/>
+          <w:szCs w:val="20"/>
+        </w:rPr>
+      </w:pPr>
+      <w:r>
+        <w:rPr>
+          <w:rFonts w:asciiTheme="minorEastAsia" w:hAnsiTheme="minorEastAsia" w:cs="Consolas"/>
+          <w:b/>
+          <w:bCs/>
+          <w:sz w:val="20"/>
+          <w:szCs w:val="20"/>
+        </w:rPr>
+        <w:t>}</w:t>
+      </w:r>
+    </w:p>
     <w:tbl>
       <w:tblPr>
         <w:tblW w:w="9240" w:type="dxa"/>
@@ -38558,28 +40631,25 @@
                 <w:bCs/>
                 <w:szCs w:val="18"/>
               </w:rPr>
-              <w:t>参考接口</w:t>
-            </w:r>
-            <w:r>
-              <w:rPr>
-                <w:rFonts w:asciiTheme="minorEastAsia" w:hAnsiTheme="minorEastAsia" w:cs="Consolas" w:hint="eastAsia"/>
-                <w:bCs/>
-                <w:szCs w:val="18"/>
-              </w:rPr>
-              <w:t>3.1</w:t>
-            </w:r>
-            <w:r>
-              <w:rPr>
-                <w:rFonts w:asciiTheme="minorEastAsia" w:hAnsiTheme="minorEastAsia" w:cs="Consolas" w:hint="eastAsia"/>
-                <w:bCs/>
-                <w:szCs w:val="18"/>
-              </w:rPr>
-              <w:t>入参说明</w:t>
+              <w:t>参考接口1.2入参说明</w:t>
             </w:r>
           </w:p>
         </w:tc>
       </w:tr>
     </w:tbl>
+    <w:p>
+      <w:pPr>
+        <w:rPr>
+          <w:rFonts w:asciiTheme="minorEastAsia" w:hAnsiTheme="minorEastAsia" w:cs="Consolas" w:hint="eastAsia"/>
+          <w:b/>
+          <w:bCs/>
+          <w:sz w:val="20"/>
+          <w:szCs w:val="20"/>
+        </w:rPr>
+      </w:pPr>
+      <w:bookmarkStart w:id="0" w:name="_GoBack"/>
+      <w:bookmarkEnd w:id="0"/>
+    </w:p>
     <w:p>
       <w:pPr>
         <w:pStyle w:val="1"/>
@@ -49488,7 +51558,7 @@
         <w:rStyle w:val="ab"/>
         <w:noProof/>
       </w:rPr>
-      <w:t>1</w:t>
+      <w:t>34</w:t>
     </w:r>
     <w:r>
       <w:rPr>
@@ -49539,7 +51609,7 @@
         <wp:inline distT="0" distB="0" distL="0" distR="0" wp14:anchorId="64A1738C" wp14:editId="20DABAA5">
           <wp:extent cx="1496695" cy="356235"/>
           <wp:effectExtent l="0" t="0" r="1905" b="0"/>
-          <wp:docPr id="1" name="图片 1"/>
+          <wp:docPr id="2" name="图片 2"/>
           <wp:cNvGraphicFramePr>
             <a:graphicFrameLocks xmlns:a="http://schemas.openxmlformats.org/drawingml/2006/main" noChangeAspect="1"/>
           </wp:cNvGraphicFramePr>

--- a/docs/apidoc/前端接口文档.docx
+++ b/docs/apidoc/前端接口文档.docx
@@ -28516,6 +28516,363 @@
           <w:p>
             <w:pPr>
               <w:rPr>
+                <w:rFonts w:hint="eastAsia" w:cs="Consolas" w:asciiTheme="minorEastAsia" w:hAnsiTheme="minorEastAsia"/>
+                <w:b/>
+                <w:bCs/>
+                <w:sz w:val="20"/>
+                <w:szCs w:val="20"/>
+              </w:rPr>
+            </w:pPr>
+            <w:r>
+              <w:rPr>
+                <w:rFonts w:hint="eastAsia" w:cs="Consolas" w:asciiTheme="minorEastAsia" w:hAnsiTheme="minorEastAsia"/>
+                <w:b/>
+                <w:bCs/>
+                <w:sz w:val="20"/>
+                <w:szCs w:val="20"/>
+              </w:rPr>
+              <w:t>{</w:t>
+            </w:r>
+          </w:p>
+          <w:p>
+            <w:pPr>
+              <w:rPr>
+                <w:rFonts w:hint="eastAsia" w:cs="Consolas" w:asciiTheme="minorEastAsia" w:hAnsiTheme="minorEastAsia"/>
+                <w:b/>
+                <w:bCs/>
+                <w:sz w:val="20"/>
+                <w:szCs w:val="20"/>
+              </w:rPr>
+            </w:pPr>
+            <w:r>
+              <w:rPr>
+                <w:rFonts w:hint="eastAsia" w:cs="Consolas" w:asciiTheme="minorEastAsia" w:hAnsiTheme="minorEastAsia"/>
+                <w:b/>
+                <w:bCs/>
+                <w:sz w:val="20"/>
+                <w:szCs w:val="20"/>
+              </w:rPr>
+              <w:t xml:space="preserve">    "name": "LZP-5000A",</w:t>
+            </w:r>
+          </w:p>
+          <w:p>
+            <w:pPr>
+              <w:rPr>
+                <w:rFonts w:hint="eastAsia" w:cs="Consolas" w:asciiTheme="minorEastAsia" w:hAnsiTheme="minorEastAsia"/>
+                <w:b/>
+                <w:bCs/>
+                <w:sz w:val="20"/>
+                <w:szCs w:val="20"/>
+              </w:rPr>
+            </w:pPr>
+            <w:r>
+              <w:rPr>
+                <w:rFonts w:hint="eastAsia" w:cs="Consolas" w:asciiTheme="minorEastAsia" w:hAnsiTheme="minorEastAsia"/>
+                <w:b/>
+                <w:bCs/>
+                <w:sz w:val="20"/>
+                <w:szCs w:val="20"/>
+              </w:rPr>
+              <w:t xml:space="preserve">    "pic1": "http://123.43.32.34:8901/adv.jpg",</w:t>
+            </w:r>
+          </w:p>
+          <w:p>
+            <w:pPr>
+              <w:rPr>
+                <w:rFonts w:hint="eastAsia" w:cs="Consolas" w:asciiTheme="minorEastAsia" w:hAnsiTheme="minorEastAsia"/>
+                <w:b/>
+                <w:bCs/>
+                <w:sz w:val="20"/>
+                <w:szCs w:val="20"/>
+              </w:rPr>
+            </w:pPr>
+            <w:r>
+              <w:rPr>
+                <w:rFonts w:hint="eastAsia" w:cs="Consolas" w:asciiTheme="minorEastAsia" w:hAnsiTheme="minorEastAsia"/>
+                <w:b/>
+                <w:bCs/>
+                <w:sz w:val="20"/>
+                <w:szCs w:val="20"/>
+              </w:rPr>
+              <w:t xml:space="preserve">    "pic2": "http://123.43.32.34:8901/adv.jpg",</w:t>
+            </w:r>
+          </w:p>
+          <w:p>
+            <w:pPr>
+              <w:rPr>
+                <w:rFonts w:hint="eastAsia" w:cs="Consolas" w:asciiTheme="minorEastAsia" w:hAnsiTheme="minorEastAsia"/>
+                <w:b/>
+                <w:bCs/>
+                <w:sz w:val="20"/>
+                <w:szCs w:val="20"/>
+              </w:rPr>
+            </w:pPr>
+            <w:r>
+              <w:rPr>
+                <w:rFonts w:hint="eastAsia" w:cs="Consolas" w:asciiTheme="minorEastAsia" w:hAnsiTheme="minorEastAsia"/>
+                <w:b/>
+                <w:bCs/>
+                <w:sz w:val="20"/>
+                <w:szCs w:val="20"/>
+              </w:rPr>
+              <w:t xml:space="preserve">    "pic3": "http://123.43.32.34:8901/adv.jpg",</w:t>
+            </w:r>
+          </w:p>
+          <w:p>
+            <w:pPr>
+              <w:rPr>
+                <w:rFonts w:hint="eastAsia" w:cs="Consolas" w:asciiTheme="minorEastAsia" w:hAnsiTheme="minorEastAsia"/>
+                <w:b/>
+                <w:bCs/>
+                <w:sz w:val="20"/>
+                <w:szCs w:val="20"/>
+              </w:rPr>
+            </w:pPr>
+            <w:r>
+              <w:rPr>
+                <w:rFonts w:hint="eastAsia" w:cs="Consolas" w:asciiTheme="minorEastAsia" w:hAnsiTheme="minorEastAsia"/>
+                <w:b/>
+                <w:bCs/>
+                <w:sz w:val="20"/>
+                <w:szCs w:val="20"/>
+              </w:rPr>
+              <w:t xml:space="preserve">    "description": "胶囊咖啡机",</w:t>
+            </w:r>
+          </w:p>
+          <w:p>
+            <w:pPr>
+              <w:rPr>
+                <w:rFonts w:hint="eastAsia" w:cs="Consolas" w:asciiTheme="minorEastAsia" w:hAnsiTheme="minorEastAsia"/>
+                <w:b/>
+                <w:bCs/>
+                <w:sz w:val="20"/>
+                <w:szCs w:val="20"/>
+              </w:rPr>
+            </w:pPr>
+            <w:r>
+              <w:rPr>
+                <w:rFonts w:hint="eastAsia" w:cs="Consolas" w:asciiTheme="minorEastAsia" w:hAnsiTheme="minorEastAsia"/>
+                <w:b/>
+                <w:bCs/>
+                <w:sz w:val="20"/>
+                <w:szCs w:val="20"/>
+              </w:rPr>
+              <w:t xml:space="preserve">    "productCode": "MP201607251810464007",</w:t>
+            </w:r>
+          </w:p>
+          <w:p>
+            <w:pPr>
+              <w:rPr>
+                <w:rFonts w:hint="eastAsia" w:cs="Consolas" w:asciiTheme="minorEastAsia" w:hAnsiTheme="minorEastAsia"/>
+                <w:b/>
+                <w:bCs/>
+                <w:sz w:val="20"/>
+                <w:szCs w:val="20"/>
+              </w:rPr>
+            </w:pPr>
+            <w:r>
+              <w:rPr>
+                <w:rFonts w:hint="eastAsia" w:cs="Consolas" w:asciiTheme="minorEastAsia" w:hAnsiTheme="minorEastAsia"/>
+                <w:b/>
+                <w:bCs/>
+                <w:sz w:val="20"/>
+                <w:szCs w:val="20"/>
+              </w:rPr>
+              <w:t xml:space="preserve">    "status": "1",</w:t>
+            </w:r>
+          </w:p>
+          <w:p>
+            <w:pPr>
+              <w:rPr>
+                <w:rFonts w:hint="eastAsia" w:cs="Consolas" w:asciiTheme="minorEastAsia" w:hAnsiTheme="minorEastAsia"/>
+                <w:b/>
+                <w:bCs/>
+                <w:sz w:val="20"/>
+                <w:szCs w:val="20"/>
+              </w:rPr>
+            </w:pPr>
+            <w:r>
+              <w:rPr>
+                <w:rFonts w:hint="eastAsia" w:cs="Consolas" w:asciiTheme="minorEastAsia" w:hAnsiTheme="minorEastAsia"/>
+                <w:b/>
+                <w:bCs/>
+                <w:sz w:val="20"/>
+                <w:szCs w:val="20"/>
+              </w:rPr>
+              <w:t xml:space="preserve">    "updater": "admin",</w:t>
+            </w:r>
+          </w:p>
+          <w:p>
+            <w:pPr>
+              <w:rPr>
+                <w:rFonts w:hint="eastAsia" w:cs="Consolas" w:asciiTheme="minorEastAsia" w:hAnsiTheme="minorEastAsia"/>
+                <w:b/>
+                <w:bCs/>
+                <w:sz w:val="20"/>
+                <w:szCs w:val="20"/>
+              </w:rPr>
+            </w:pPr>
+            <w:r>
+              <w:rPr>
+                <w:rFonts w:hint="eastAsia" w:cs="Consolas" w:asciiTheme="minorEastAsia" w:hAnsiTheme="minorEastAsia"/>
+                <w:b/>
+                <w:bCs/>
+                <w:sz w:val="20"/>
+                <w:szCs w:val="20"/>
+              </w:rPr>
+              <w:t xml:space="preserve">    "remark": "remark",</w:t>
+            </w:r>
+          </w:p>
+          <w:p>
+            <w:pPr>
+              <w:rPr>
+                <w:rFonts w:hint="eastAsia" w:cs="Consolas" w:asciiTheme="minorEastAsia" w:hAnsiTheme="minorEastAsia"/>
+                <w:b/>
+                <w:bCs/>
+                <w:sz w:val="20"/>
+                <w:szCs w:val="20"/>
+              </w:rPr>
+            </w:pPr>
+            <w:r>
+              <w:rPr>
+                <w:rFonts w:hint="eastAsia" w:cs="Consolas" w:asciiTheme="minorEastAsia" w:hAnsiTheme="minorEastAsia"/>
+                <w:b/>
+                <w:bCs/>
+                <w:sz w:val="20"/>
+                <w:szCs w:val="20"/>
+              </w:rPr>
+              <w:t xml:space="preserve">    "modelSpecsList": [</w:t>
+            </w:r>
+          </w:p>
+          <w:p>
+            <w:pPr>
+              <w:rPr>
+                <w:rFonts w:hint="eastAsia" w:cs="Consolas" w:asciiTheme="minorEastAsia" w:hAnsiTheme="minorEastAsia"/>
+                <w:b/>
+                <w:bCs/>
+                <w:sz w:val="20"/>
+                <w:szCs w:val="20"/>
+              </w:rPr>
+            </w:pPr>
+            <w:r>
+              <w:rPr>
+                <w:rFonts w:hint="eastAsia" w:cs="Consolas" w:asciiTheme="minorEastAsia" w:hAnsiTheme="minorEastAsia"/>
+                <w:b/>
+                <w:bCs/>
+                <w:sz w:val="20"/>
+                <w:szCs w:val="20"/>
+              </w:rPr>
+              <w:t xml:space="preserve">        {</w:t>
+            </w:r>
+          </w:p>
+          <w:p>
+            <w:pPr>
+              <w:rPr>
+                <w:rFonts w:hint="eastAsia" w:cs="Consolas" w:asciiTheme="minorEastAsia" w:hAnsiTheme="minorEastAsia"/>
+                <w:b/>
+                <w:bCs/>
+                <w:sz w:val="20"/>
+                <w:szCs w:val="20"/>
+              </w:rPr>
+            </w:pPr>
+            <w:r>
+              <w:rPr>
+                <w:rFonts w:hint="eastAsia" w:cs="Consolas" w:asciiTheme="minorEastAsia" w:hAnsiTheme="minorEastAsia"/>
+                <w:b/>
+                <w:bCs/>
+                <w:sz w:val="20"/>
+                <w:szCs w:val="20"/>
+              </w:rPr>
+              <w:t xml:space="preserve">            "dkey": "重量",</w:t>
+            </w:r>
+          </w:p>
+          <w:p>
+            <w:pPr>
+              <w:rPr>
+                <w:rFonts w:hint="eastAsia" w:cs="Consolas" w:asciiTheme="minorEastAsia" w:hAnsiTheme="minorEastAsia"/>
+                <w:b/>
+                <w:bCs/>
+                <w:sz w:val="20"/>
+                <w:szCs w:val="20"/>
+              </w:rPr>
+            </w:pPr>
+            <w:r>
+              <w:rPr>
+                <w:rFonts w:hint="eastAsia" w:cs="Consolas" w:asciiTheme="minorEastAsia" w:hAnsiTheme="minorEastAsia"/>
+                <w:b/>
+                <w:bCs/>
+                <w:sz w:val="20"/>
+                <w:szCs w:val="20"/>
+              </w:rPr>
+              <w:t xml:space="preserve">            "dvalue": "1000",</w:t>
+            </w:r>
+          </w:p>
+          <w:p>
+            <w:pPr>
+              <w:rPr>
+                <w:rFonts w:hint="eastAsia" w:cs="Consolas" w:asciiTheme="minorEastAsia" w:hAnsiTheme="minorEastAsia"/>
+                <w:b/>
+                <w:bCs/>
+                <w:sz w:val="20"/>
+                <w:szCs w:val="20"/>
+              </w:rPr>
+            </w:pPr>
+            <w:r>
+              <w:rPr>
+                <w:rFonts w:hint="eastAsia" w:cs="Consolas" w:asciiTheme="minorEastAsia" w:hAnsiTheme="minorEastAsia"/>
+                <w:b/>
+                <w:bCs/>
+                <w:sz w:val="20"/>
+                <w:szCs w:val="20"/>
+              </w:rPr>
+              <w:t xml:space="preserve">            "orderNum": "1"</w:t>
+            </w:r>
+          </w:p>
+          <w:p>
+            <w:pPr>
+              <w:rPr>
+                <w:rFonts w:hint="eastAsia" w:cs="Consolas" w:asciiTheme="minorEastAsia" w:hAnsiTheme="minorEastAsia"/>
+                <w:b/>
+                <w:bCs/>
+                <w:sz w:val="20"/>
+                <w:szCs w:val="20"/>
+              </w:rPr>
+            </w:pPr>
+            <w:r>
+              <w:rPr>
+                <w:rFonts w:hint="eastAsia" w:cs="Consolas" w:asciiTheme="minorEastAsia" w:hAnsiTheme="minorEastAsia"/>
+                <w:b/>
+                <w:bCs/>
+                <w:sz w:val="20"/>
+                <w:szCs w:val="20"/>
+              </w:rPr>
+              <w:t xml:space="preserve">        }</w:t>
+            </w:r>
+          </w:p>
+          <w:p>
+            <w:pPr>
+              <w:rPr>
+                <w:rFonts w:hint="eastAsia" w:cs="Consolas" w:asciiTheme="minorEastAsia" w:hAnsiTheme="minorEastAsia"/>
+                <w:b/>
+                <w:bCs/>
+                <w:sz w:val="20"/>
+                <w:szCs w:val="20"/>
+              </w:rPr>
+            </w:pPr>
+            <w:r>
+              <w:rPr>
+                <w:rFonts w:hint="eastAsia" w:cs="Consolas" w:asciiTheme="minorEastAsia" w:hAnsiTheme="minorEastAsia"/>
+                <w:b/>
+                <w:bCs/>
+                <w:sz w:val="20"/>
+                <w:szCs w:val="20"/>
+              </w:rPr>
+              <w:t xml:space="preserve">    ]</w:t>
+            </w:r>
+          </w:p>
+          <w:p>
+            <w:pPr>
+              <w:rPr>
                 <w:rFonts w:cs="Consolas" w:asciiTheme="minorEastAsia" w:hAnsiTheme="minorEastAsia"/>
                 <w:b/>
                 <w:bCs/>
@@ -28525,499 +28882,7 @@
             </w:pPr>
             <w:r>
               <w:rPr>
-                <w:rFonts w:cs="Consolas" w:asciiTheme="minorEastAsia" w:hAnsiTheme="minorEastAsia"/>
-                <w:b/>
-                <w:bCs/>
-                <w:sz w:val="20"/>
-                <w:szCs w:val="20"/>
-              </w:rPr>
-              <w:t>{</w:t>
-            </w:r>
-          </w:p>
-          <w:p>
-            <w:pPr>
-              <w:rPr>
-                <w:rFonts w:cs="Consolas" w:asciiTheme="minorEastAsia" w:hAnsiTheme="minorEastAsia"/>
-                <w:b/>
-                <w:bCs/>
-                <w:sz w:val="20"/>
-                <w:szCs w:val="20"/>
-              </w:rPr>
-            </w:pPr>
-            <w:r>
-              <w:rPr>
-                <w:rFonts w:cs="Consolas" w:asciiTheme="minorEastAsia" w:hAnsiTheme="minorEastAsia"/>
-                <w:b/>
-                <w:bCs/>
-                <w:sz w:val="20"/>
-                <w:szCs w:val="20"/>
-              </w:rPr>
-              <w:t xml:space="preserve">    "name": "LZP-5000A",</w:t>
-            </w:r>
-          </w:p>
-          <w:p>
-            <w:pPr>
-              <w:rPr>
-                <w:rFonts w:cs="Consolas" w:asciiTheme="minorEastAsia" w:hAnsiTheme="minorEastAsia"/>
-                <w:b/>
-                <w:bCs/>
-                <w:sz w:val="20"/>
-                <w:szCs w:val="20"/>
-              </w:rPr>
-            </w:pPr>
-            <w:r>
-              <w:rPr>
-                <w:rFonts w:cs="Consolas" w:asciiTheme="minorEastAsia" w:hAnsiTheme="minorEastAsia"/>
-                <w:b/>
-                <w:bCs/>
-                <w:sz w:val="20"/>
-                <w:szCs w:val="20"/>
-              </w:rPr>
-              <w:t xml:space="preserve">    "pic1": "http://123.43.32.34:8901/adv.jpg",</w:t>
-            </w:r>
-          </w:p>
-          <w:p>
-            <w:pPr>
-              <w:rPr>
-                <w:rFonts w:cs="Consolas" w:asciiTheme="minorEastAsia" w:hAnsiTheme="minorEastAsia"/>
-                <w:b/>
-                <w:bCs/>
-                <w:sz w:val="20"/>
-                <w:szCs w:val="20"/>
-              </w:rPr>
-            </w:pPr>
-            <w:r>
-              <w:rPr>
-                <w:rFonts w:cs="Consolas" w:asciiTheme="minorEastAsia" w:hAnsiTheme="minorEastAsia"/>
-                <w:b/>
-                <w:bCs/>
-                <w:sz w:val="20"/>
-                <w:szCs w:val="20"/>
-              </w:rPr>
-              <w:t xml:space="preserve">    "pic2": "http://123.43.32.34:8901/adv.jpg",</w:t>
-            </w:r>
-          </w:p>
-          <w:p>
-            <w:pPr>
-              <w:rPr>
-                <w:rFonts w:cs="Consolas" w:asciiTheme="minorEastAsia" w:hAnsiTheme="minorEastAsia"/>
-                <w:b/>
-                <w:bCs/>
-                <w:sz w:val="20"/>
-                <w:szCs w:val="20"/>
-              </w:rPr>
-            </w:pPr>
-            <w:r>
-              <w:rPr>
-                <w:rFonts w:cs="Consolas" w:asciiTheme="minorEastAsia" w:hAnsiTheme="minorEastAsia"/>
-                <w:b/>
-                <w:bCs/>
-                <w:sz w:val="20"/>
-                <w:szCs w:val="20"/>
-              </w:rPr>
-              <w:t xml:space="preserve">    "pic3": "http://123.43.32.34:8901/adv.jpg",</w:t>
-            </w:r>
-          </w:p>
-          <w:p>
-            <w:pPr>
-              <w:rPr>
-                <w:rFonts w:cs="Consolas" w:asciiTheme="minorEastAsia" w:hAnsiTheme="minorEastAsia"/>
-                <w:b/>
-                <w:bCs/>
-                <w:sz w:val="20"/>
-                <w:szCs w:val="20"/>
-              </w:rPr>
-            </w:pPr>
-            <w:r>
-              <w:rPr>
                 <w:rFonts w:hint="eastAsia" w:cs="Consolas" w:asciiTheme="minorEastAsia" w:hAnsiTheme="minorEastAsia"/>
-                <w:b/>
-                <w:bCs/>
-                <w:sz w:val="20"/>
-                <w:szCs w:val="20"/>
-              </w:rPr>
-              <w:t xml:space="preserve">    "description": "胶囊咖啡机",</w:t>
-            </w:r>
-          </w:p>
-          <w:p>
-            <w:pPr>
-              <w:rPr>
-                <w:rFonts w:cs="Consolas" w:asciiTheme="minorEastAsia" w:hAnsiTheme="minorEastAsia"/>
-                <w:b/>
-                <w:bCs/>
-                <w:sz w:val="20"/>
-                <w:szCs w:val="20"/>
-              </w:rPr>
-            </w:pPr>
-            <w:r>
-              <w:rPr>
-                <w:rFonts w:cs="Consolas" w:asciiTheme="minorEastAsia" w:hAnsiTheme="minorEastAsia"/>
-                <w:b/>
-                <w:bCs/>
-                <w:sz w:val="20"/>
-                <w:szCs w:val="20"/>
-              </w:rPr>
-              <w:t xml:space="preserve">    "productCode": "</w:t>
-            </w:r>
-            <w:r>
-              <w:rPr>
-                <w:rFonts w:hint="eastAsia" w:cs="Consolas" w:asciiTheme="minorEastAsia" w:hAnsiTheme="minorEastAsia"/>
-                <w:b/>
-                <w:bCs/>
-                <w:sz w:val="20"/>
-                <w:szCs w:val="20"/>
-              </w:rPr>
-              <w:t>MP201607251810464007</w:t>
-            </w:r>
-            <w:r>
-              <w:rPr>
-                <w:rFonts w:cs="Consolas" w:asciiTheme="minorEastAsia" w:hAnsiTheme="minorEastAsia"/>
-                <w:b/>
-                <w:bCs/>
-                <w:sz w:val="20"/>
-                <w:szCs w:val="20"/>
-              </w:rPr>
-              <w:t>",</w:t>
-            </w:r>
-          </w:p>
-          <w:p>
-            <w:pPr>
-              <w:rPr>
-                <w:rFonts w:cs="Consolas" w:asciiTheme="minorEastAsia" w:hAnsiTheme="minorEastAsia"/>
-                <w:b/>
-                <w:bCs/>
-                <w:sz w:val="20"/>
-                <w:szCs w:val="20"/>
-              </w:rPr>
-            </w:pPr>
-            <w:r>
-              <w:rPr>
-                <w:rFonts w:cs="Consolas" w:asciiTheme="minorEastAsia" w:hAnsiTheme="minorEastAsia"/>
-                <w:b/>
-                <w:bCs/>
-                <w:sz w:val="20"/>
-                <w:szCs w:val="20"/>
-              </w:rPr>
-              <w:t xml:space="preserve">    "</w:t>
-            </w:r>
-            <w:r>
-              <w:rPr>
-                <w:rFonts w:hint="eastAsia" w:cs="Consolas" w:asciiTheme="minorEastAsia" w:hAnsiTheme="minorEastAsia"/>
-                <w:b/>
-                <w:bCs/>
-                <w:sz w:val="20"/>
-                <w:szCs w:val="20"/>
-              </w:rPr>
-              <w:t>status</w:t>
-            </w:r>
-            <w:r>
-              <w:rPr>
-                <w:rFonts w:cs="Consolas" w:asciiTheme="minorEastAsia" w:hAnsiTheme="minorEastAsia"/>
-                <w:b/>
-                <w:bCs/>
-                <w:sz w:val="20"/>
-                <w:szCs w:val="20"/>
-              </w:rPr>
-              <w:t>": "</w:t>
-            </w:r>
-            <w:r>
-              <w:rPr>
-                <w:rFonts w:hint="eastAsia" w:cs="Consolas" w:asciiTheme="minorEastAsia" w:hAnsiTheme="minorEastAsia"/>
-                <w:b/>
-                <w:bCs/>
-                <w:sz w:val="20"/>
-                <w:szCs w:val="20"/>
-              </w:rPr>
-              <w:t>1</w:t>
-            </w:r>
-            <w:r>
-              <w:rPr>
-                <w:rFonts w:cs="Consolas" w:asciiTheme="minorEastAsia" w:hAnsiTheme="minorEastAsia"/>
-                <w:b/>
-                <w:bCs/>
-                <w:sz w:val="20"/>
-                <w:szCs w:val="20"/>
-              </w:rPr>
-              <w:t>",</w:t>
-            </w:r>
-          </w:p>
-          <w:p>
-            <w:pPr>
-              <w:ind w:firstLine="440"/>
-              <w:rPr>
-                <w:rFonts w:cs="Consolas" w:asciiTheme="minorEastAsia" w:hAnsiTheme="minorEastAsia"/>
-                <w:b/>
-                <w:bCs/>
-                <w:sz w:val="20"/>
-                <w:szCs w:val="20"/>
-              </w:rPr>
-            </w:pPr>
-            <w:r>
-              <w:rPr>
-                <w:rFonts w:cs="Consolas" w:asciiTheme="minorEastAsia" w:hAnsiTheme="minorEastAsia"/>
-                <w:b/>
-                <w:bCs/>
-                <w:sz w:val="20"/>
-                <w:szCs w:val="20"/>
-              </w:rPr>
-              <w:t>"updater": "admin"</w:t>
-            </w:r>
-            <w:r>
-              <w:rPr>
-                <w:rFonts w:hint="eastAsia" w:cs="Consolas" w:asciiTheme="minorEastAsia" w:hAnsiTheme="minorEastAsia"/>
-                <w:b/>
-                <w:bCs/>
-                <w:sz w:val="20"/>
-                <w:szCs w:val="20"/>
-              </w:rPr>
-              <w:t>，</w:t>
-            </w:r>
-          </w:p>
-          <w:p>
-            <w:pPr>
-              <w:ind w:firstLine="440"/>
-              <w:rPr>
-                <w:rFonts w:cs="Consolas" w:asciiTheme="minorEastAsia" w:hAnsiTheme="minorEastAsia"/>
-                <w:b/>
-                <w:bCs/>
-                <w:sz w:val="20"/>
-                <w:szCs w:val="20"/>
-              </w:rPr>
-            </w:pPr>
-            <w:r>
-              <w:rPr>
-                <w:rFonts w:hint="eastAsia" w:cs="Consolas" w:asciiTheme="minorEastAsia" w:hAnsiTheme="minorEastAsia"/>
-                <w:b/>
-                <w:bCs/>
-                <w:sz w:val="20"/>
-                <w:szCs w:val="20"/>
-              </w:rPr>
-              <w:t>"remark": "remark"，</w:t>
-            </w:r>
-          </w:p>
-          <w:p>
-            <w:pPr>
-              <w:rPr>
-                <w:rFonts w:cs="Consolas" w:asciiTheme="minorEastAsia" w:hAnsiTheme="minorEastAsia"/>
-                <w:b/>
-                <w:bCs/>
-                <w:sz w:val="20"/>
-                <w:szCs w:val="20"/>
-              </w:rPr>
-            </w:pPr>
-            <w:r>
-              <w:rPr>
-                <w:rFonts w:hint="eastAsia" w:cs="Consolas" w:asciiTheme="minorEastAsia" w:hAnsiTheme="minorEastAsia"/>
-                <w:b/>
-                <w:bCs/>
-                <w:sz w:val="20"/>
-                <w:szCs w:val="20"/>
-              </w:rPr>
-              <w:t xml:space="preserve">    </w:t>
-            </w:r>
-            <w:r>
-              <w:rPr>
-                <w:rFonts w:cs="Consolas" w:asciiTheme="minorEastAsia" w:hAnsiTheme="minorEastAsia"/>
-                <w:b/>
-                <w:bCs/>
-                <w:sz w:val="20"/>
-                <w:szCs w:val="20"/>
-              </w:rPr>
-              <w:t>"modelSpecsList": [</w:t>
-            </w:r>
-          </w:p>
-          <w:p>
-            <w:pPr>
-              <w:rPr>
-                <w:rFonts w:cs="Consolas" w:asciiTheme="minorEastAsia" w:hAnsiTheme="minorEastAsia"/>
-                <w:b/>
-                <w:bCs/>
-                <w:sz w:val="20"/>
-                <w:szCs w:val="20"/>
-              </w:rPr>
-            </w:pPr>
-            <w:r>
-              <w:rPr>
-                <w:rFonts w:cs="Consolas" w:asciiTheme="minorEastAsia" w:hAnsiTheme="minorEastAsia"/>
-                <w:b/>
-                <w:bCs/>
-                <w:sz w:val="20"/>
-                <w:szCs w:val="20"/>
-              </w:rPr>
-              <w:t xml:space="preserve">        {</w:t>
-            </w:r>
-          </w:p>
-          <w:p>
-            <w:pPr>
-              <w:rPr>
-                <w:rFonts w:cs="Consolas" w:asciiTheme="minorEastAsia" w:hAnsiTheme="minorEastAsia"/>
-                <w:b/>
-                <w:bCs/>
-                <w:sz w:val="20"/>
-                <w:szCs w:val="20"/>
-              </w:rPr>
-            </w:pPr>
-            <w:r>
-              <w:rPr>
-                <w:rFonts w:hint="eastAsia" w:cs="Consolas" w:asciiTheme="minorEastAsia" w:hAnsiTheme="minorEastAsia"/>
-                <w:b/>
-                <w:bCs/>
-                <w:sz w:val="20"/>
-                <w:szCs w:val="20"/>
-              </w:rPr>
-              <w:t xml:space="preserve">            "dkey": "重量",</w:t>
-            </w:r>
-          </w:p>
-          <w:p>
-            <w:pPr>
-              <w:ind w:firstLine="1300"/>
-              <w:rPr>
-                <w:rFonts w:cs="Consolas" w:asciiTheme="minorEastAsia" w:hAnsiTheme="minorEastAsia"/>
-                <w:b/>
-                <w:bCs/>
-                <w:sz w:val="20"/>
-                <w:szCs w:val="20"/>
-              </w:rPr>
-            </w:pPr>
-            <w:r>
-              <w:rPr>
-                <w:rFonts w:cs="Consolas" w:asciiTheme="minorEastAsia" w:hAnsiTheme="minorEastAsia"/>
-                <w:b/>
-                <w:bCs/>
-                <w:sz w:val="20"/>
-                <w:szCs w:val="20"/>
-              </w:rPr>
-              <w:t>"dvalue": "1000"</w:t>
-            </w:r>
-            <w:r>
-              <w:rPr>
-                <w:rFonts w:hint="eastAsia" w:cs="Consolas" w:asciiTheme="minorEastAsia" w:hAnsiTheme="minorEastAsia"/>
-                <w:b/>
-                <w:bCs/>
-                <w:sz w:val="20"/>
-                <w:szCs w:val="20"/>
-              </w:rPr>
-              <w:t>,</w:t>
-            </w:r>
-          </w:p>
-          <w:p>
-            <w:pPr>
-              <w:ind w:firstLine="1300"/>
-              <w:rPr>
-                <w:rFonts w:cs="Consolas" w:asciiTheme="minorEastAsia" w:hAnsiTheme="minorEastAsia"/>
-                <w:b/>
-                <w:bCs/>
-                <w:sz w:val="20"/>
-                <w:szCs w:val="20"/>
-              </w:rPr>
-            </w:pPr>
-            <w:r>
-              <w:rPr>
-                <w:rFonts w:cs="Consolas" w:asciiTheme="minorEastAsia" w:hAnsiTheme="minorEastAsia"/>
-                <w:b/>
-                <w:bCs/>
-                <w:sz w:val="20"/>
-                <w:szCs w:val="20"/>
-              </w:rPr>
-              <w:t>"</w:t>
-            </w:r>
-            <w:r>
-              <w:rPr>
-                <w:rFonts w:hint="eastAsia" w:cs="Consolas" w:asciiTheme="minorEastAsia" w:hAnsiTheme="minorEastAsia"/>
-                <w:b/>
-                <w:bCs/>
-                <w:sz w:val="20"/>
-                <w:szCs w:val="20"/>
-              </w:rPr>
-              <w:t>orderNum</w:t>
-            </w:r>
-            <w:r>
-              <w:rPr>
-                <w:rFonts w:cs="Consolas" w:asciiTheme="minorEastAsia" w:hAnsiTheme="minorEastAsia"/>
-                <w:b/>
-                <w:bCs/>
-                <w:sz w:val="20"/>
-                <w:szCs w:val="20"/>
-              </w:rPr>
-              <w:t>": "</w:t>
-            </w:r>
-            <w:r>
-              <w:rPr>
-                <w:rFonts w:hint="eastAsia" w:cs="Consolas" w:asciiTheme="minorEastAsia" w:hAnsiTheme="minorEastAsia"/>
-                <w:b/>
-                <w:bCs/>
-                <w:sz w:val="20"/>
-                <w:szCs w:val="20"/>
-              </w:rPr>
-              <w:t>1</w:t>
-            </w:r>
-            <w:r>
-              <w:rPr>
-                <w:rFonts w:cs="Consolas" w:asciiTheme="minorEastAsia" w:hAnsiTheme="minorEastAsia"/>
-                <w:b/>
-                <w:bCs/>
-                <w:sz w:val="20"/>
-                <w:szCs w:val="20"/>
-              </w:rPr>
-              <w:t>"</w:t>
-            </w:r>
-          </w:p>
-          <w:p>
-            <w:pPr>
-              <w:rPr>
-                <w:rFonts w:cs="Consolas" w:asciiTheme="minorEastAsia" w:hAnsiTheme="minorEastAsia"/>
-                <w:b/>
-                <w:bCs/>
-                <w:sz w:val="20"/>
-                <w:szCs w:val="20"/>
-              </w:rPr>
-            </w:pPr>
-            <w:r>
-              <w:rPr>
-                <w:rFonts w:cs="Consolas" w:asciiTheme="minorEastAsia" w:hAnsiTheme="minorEastAsia"/>
-                <w:b/>
-                <w:bCs/>
-                <w:sz w:val="20"/>
-                <w:szCs w:val="20"/>
-              </w:rPr>
-              <w:t xml:space="preserve">        }</w:t>
-            </w:r>
-          </w:p>
-          <w:p>
-            <w:pPr>
-              <w:ind w:firstLine="440"/>
-              <w:rPr>
-                <w:rFonts w:cs="Consolas" w:asciiTheme="minorEastAsia" w:hAnsiTheme="minorEastAsia"/>
-                <w:b/>
-                <w:bCs/>
-                <w:sz w:val="20"/>
-                <w:szCs w:val="20"/>
-              </w:rPr>
-            </w:pPr>
-            <w:r>
-              <w:rPr>
-                <w:rFonts w:cs="Consolas" w:asciiTheme="minorEastAsia" w:hAnsiTheme="minorEastAsia"/>
-                <w:b/>
-                <w:bCs/>
-                <w:sz w:val="20"/>
-                <w:szCs w:val="20"/>
-              </w:rPr>
-              <w:t>]</w:t>
-            </w:r>
-          </w:p>
-          <w:p>
-            <w:pPr>
-              <w:rPr>
-                <w:rFonts w:cs="Consolas" w:asciiTheme="minorEastAsia" w:hAnsiTheme="minorEastAsia"/>
-                <w:b/>
-                <w:bCs/>
-                <w:sz w:val="20"/>
-                <w:szCs w:val="20"/>
-              </w:rPr>
-            </w:pPr>
-            <w:r>
-              <w:rPr>
-                <w:rFonts w:cs="Consolas" w:asciiTheme="minorEastAsia" w:hAnsiTheme="minorEastAsia"/>
                 <w:b/>
                 <w:bCs/>
                 <w:sz w:val="20"/>
@@ -31485,11 +31350,19 @@
                 <w:sz w:val="20"/>
                 <w:szCs w:val="20"/>
               </w:rPr>
-              <w:t xml:space="preserve">    "code": "MM201605231451436854",</w:t>
-            </w:r>
-          </w:p>
-          <w:p>
-            <w:pPr>
+              <w:t xml:space="preserve">    "code": "</w:t>
+            </w:r>
+            <w:r>
+              <w:rPr>
+                <w:rFonts w:hint="eastAsia" w:cs="Consolas" w:asciiTheme="minorEastAsia" w:hAnsiTheme="minorEastAsia"/>
+                <w:b/>
+                <w:bCs/>
+                <w:sz w:val="20"/>
+                <w:szCs w:val="20"/>
+              </w:rPr>
+              <w:t>MM201607271321138980</w:t>
+            </w:r>
+            <w:r>
               <w:rPr>
                 <w:rFonts w:cs="Consolas" w:asciiTheme="minorEastAsia" w:hAnsiTheme="minorEastAsia"/>
                 <w:b/>
@@ -31497,6 +31370,18 @@
                 <w:sz w:val="20"/>
                 <w:szCs w:val="20"/>
               </w:rPr>
+              <w:t>",</w:t>
+            </w:r>
+          </w:p>
+          <w:p>
+            <w:pPr>
+              <w:rPr>
+                <w:rFonts w:hint="eastAsia" w:cs="Consolas" w:asciiTheme="minorEastAsia" w:hAnsiTheme="minorEastAsia"/>
+                <w:b/>
+                <w:bCs/>
+                <w:sz w:val="20"/>
+                <w:szCs w:val="20"/>
+              </w:rPr>
             </w:pPr>
             <w:r>
               <w:rPr>
@@ -31506,7 +31391,344 @@
                 <w:sz w:val="20"/>
                 <w:szCs w:val="20"/>
               </w:rPr>
-              <w:t xml:space="preserve">    "name": "LZP-5000A",</w:t>
+              <w:t xml:space="preserve">    </w:t>
+            </w:r>
+            <w:r>
+              <w:rPr>
+                <w:rFonts w:hint="eastAsia" w:cs="Consolas" w:asciiTheme="minorEastAsia" w:hAnsiTheme="minorEastAsia"/>
+                <w:b/>
+                <w:bCs/>
+                <w:sz w:val="20"/>
+                <w:szCs w:val="20"/>
+              </w:rPr>
+              <w:t xml:space="preserve"> "name": "LZP-5000A",</w:t>
+            </w:r>
+          </w:p>
+          <w:p>
+            <w:pPr>
+              <w:rPr>
+                <w:rFonts w:hint="eastAsia" w:cs="Consolas" w:asciiTheme="minorEastAsia" w:hAnsiTheme="minorEastAsia"/>
+                <w:b/>
+                <w:bCs/>
+                <w:sz w:val="20"/>
+                <w:szCs w:val="20"/>
+              </w:rPr>
+            </w:pPr>
+            <w:r>
+              <w:rPr>
+                <w:rFonts w:hint="eastAsia" w:cs="Consolas" w:asciiTheme="minorEastAsia" w:hAnsiTheme="minorEastAsia"/>
+                <w:b/>
+                <w:bCs/>
+                <w:sz w:val="20"/>
+                <w:szCs w:val="20"/>
+              </w:rPr>
+              <w:t xml:space="preserve">    "pic1": "http://123.43.32.34:8901/adv.jpg",</w:t>
+            </w:r>
+          </w:p>
+          <w:p>
+            <w:pPr>
+              <w:rPr>
+                <w:rFonts w:hint="eastAsia" w:cs="Consolas" w:asciiTheme="minorEastAsia" w:hAnsiTheme="minorEastAsia"/>
+                <w:b/>
+                <w:bCs/>
+                <w:sz w:val="20"/>
+                <w:szCs w:val="20"/>
+              </w:rPr>
+            </w:pPr>
+            <w:r>
+              <w:rPr>
+                <w:rFonts w:hint="eastAsia" w:cs="Consolas" w:asciiTheme="minorEastAsia" w:hAnsiTheme="minorEastAsia"/>
+                <w:b/>
+                <w:bCs/>
+                <w:sz w:val="20"/>
+                <w:szCs w:val="20"/>
+              </w:rPr>
+              <w:t xml:space="preserve">    "pic2": "http://123.43.32.34:8901/adv.jpg",</w:t>
+            </w:r>
+          </w:p>
+          <w:p>
+            <w:pPr>
+              <w:rPr>
+                <w:rFonts w:hint="eastAsia" w:cs="Consolas" w:asciiTheme="minorEastAsia" w:hAnsiTheme="minorEastAsia"/>
+                <w:b/>
+                <w:bCs/>
+                <w:sz w:val="20"/>
+                <w:szCs w:val="20"/>
+              </w:rPr>
+            </w:pPr>
+            <w:r>
+              <w:rPr>
+                <w:rFonts w:hint="eastAsia" w:cs="Consolas" w:asciiTheme="minorEastAsia" w:hAnsiTheme="minorEastAsia"/>
+                <w:b/>
+                <w:bCs/>
+                <w:sz w:val="20"/>
+                <w:szCs w:val="20"/>
+              </w:rPr>
+              <w:t xml:space="preserve">    "pic3": "http://123.43.32.34:8901/adv.jpg",</w:t>
+            </w:r>
+          </w:p>
+          <w:p>
+            <w:pPr>
+              <w:rPr>
+                <w:rFonts w:hint="eastAsia" w:cs="Consolas" w:asciiTheme="minorEastAsia" w:hAnsiTheme="minorEastAsia"/>
+                <w:b/>
+                <w:bCs/>
+                <w:sz w:val="20"/>
+                <w:szCs w:val="20"/>
+              </w:rPr>
+            </w:pPr>
+            <w:r>
+              <w:rPr>
+                <w:rFonts w:hint="eastAsia" w:cs="Consolas" w:asciiTheme="minorEastAsia" w:hAnsiTheme="minorEastAsia"/>
+                <w:b/>
+                <w:bCs/>
+                <w:sz w:val="20"/>
+                <w:szCs w:val="20"/>
+              </w:rPr>
+              <w:t xml:space="preserve">    "description": "胶囊咖啡机",</w:t>
+            </w:r>
+          </w:p>
+          <w:p>
+            <w:pPr>
+              <w:rPr>
+                <w:rFonts w:hint="eastAsia" w:cs="Consolas" w:asciiTheme="minorEastAsia" w:hAnsiTheme="minorEastAsia"/>
+                <w:b/>
+                <w:bCs/>
+                <w:sz w:val="20"/>
+                <w:szCs w:val="20"/>
+              </w:rPr>
+            </w:pPr>
+            <w:r>
+              <w:rPr>
+                <w:rFonts w:hint="eastAsia" w:cs="Consolas" w:asciiTheme="minorEastAsia" w:hAnsiTheme="minorEastAsia"/>
+                <w:b/>
+                <w:bCs/>
+                <w:sz w:val="20"/>
+                <w:szCs w:val="20"/>
+              </w:rPr>
+              <w:t xml:space="preserve">    "productCode"</w:t>
+            </w:r>
+            <w:bookmarkStart w:id="0" w:name="_GoBack"/>
+            <w:bookmarkEnd w:id="0"/>
+            <w:r>
+              <w:rPr>
+                <w:rFonts w:hint="eastAsia" w:cs="Consolas" w:asciiTheme="minorEastAsia" w:hAnsiTheme="minorEastAsia"/>
+                <w:b/>
+                <w:bCs/>
+                <w:sz w:val="20"/>
+                <w:szCs w:val="20"/>
+              </w:rPr>
+              <w:t>: "MP201607271122512552",</w:t>
+            </w:r>
+          </w:p>
+          <w:p>
+            <w:pPr>
+              <w:rPr>
+                <w:rFonts w:hint="eastAsia" w:cs="Consolas" w:asciiTheme="minorEastAsia" w:hAnsiTheme="minorEastAsia"/>
+                <w:b/>
+                <w:bCs/>
+                <w:sz w:val="20"/>
+                <w:szCs w:val="20"/>
+              </w:rPr>
+            </w:pPr>
+            <w:r>
+              <w:rPr>
+                <w:rFonts w:hint="eastAsia" w:cs="Consolas" w:asciiTheme="minorEastAsia" w:hAnsiTheme="minorEastAsia"/>
+                <w:b/>
+                <w:bCs/>
+                <w:sz w:val="20"/>
+                <w:szCs w:val="20"/>
+              </w:rPr>
+              <w:t xml:space="preserve">    "status": "</w:t>
+            </w:r>
+            <w:r>
+              <w:rPr>
+                <w:rFonts w:hint="eastAsia" w:cs="Consolas" w:asciiTheme="minorEastAsia" w:hAnsiTheme="minorEastAsia"/>
+                <w:b/>
+                <w:bCs/>
+                <w:sz w:val="20"/>
+                <w:szCs w:val="20"/>
+                <w:lang w:val="en-US" w:eastAsia="zh-CN"/>
+              </w:rPr>
+              <w:t>0</w:t>
+            </w:r>
+            <w:r>
+              <w:rPr>
+                <w:rFonts w:hint="eastAsia" w:cs="Consolas" w:asciiTheme="minorEastAsia" w:hAnsiTheme="minorEastAsia"/>
+                <w:b/>
+                <w:bCs/>
+                <w:sz w:val="20"/>
+                <w:szCs w:val="20"/>
+              </w:rPr>
+              <w:t>",</w:t>
+            </w:r>
+          </w:p>
+          <w:p>
+            <w:pPr>
+              <w:rPr>
+                <w:rFonts w:hint="eastAsia" w:cs="Consolas" w:asciiTheme="minorEastAsia" w:hAnsiTheme="minorEastAsia"/>
+                <w:b/>
+                <w:bCs/>
+                <w:sz w:val="20"/>
+                <w:szCs w:val="20"/>
+              </w:rPr>
+            </w:pPr>
+            <w:r>
+              <w:rPr>
+                <w:rFonts w:hint="eastAsia" w:cs="Consolas" w:asciiTheme="minorEastAsia" w:hAnsiTheme="minorEastAsia"/>
+                <w:b/>
+                <w:bCs/>
+                <w:sz w:val="20"/>
+                <w:szCs w:val="20"/>
+              </w:rPr>
+              <w:t xml:space="preserve">    "updater": "admin",</w:t>
+            </w:r>
+          </w:p>
+          <w:p>
+            <w:pPr>
+              <w:rPr>
+                <w:rFonts w:hint="eastAsia" w:cs="Consolas" w:asciiTheme="minorEastAsia" w:hAnsiTheme="minorEastAsia"/>
+                <w:b/>
+                <w:bCs/>
+                <w:sz w:val="20"/>
+                <w:szCs w:val="20"/>
+              </w:rPr>
+            </w:pPr>
+            <w:r>
+              <w:rPr>
+                <w:rFonts w:hint="eastAsia" w:cs="Consolas" w:asciiTheme="minorEastAsia" w:hAnsiTheme="minorEastAsia"/>
+                <w:b/>
+                <w:bCs/>
+                <w:sz w:val="20"/>
+                <w:szCs w:val="20"/>
+              </w:rPr>
+              <w:t xml:space="preserve">    "remark": "remark",</w:t>
+            </w:r>
+          </w:p>
+          <w:p>
+            <w:pPr>
+              <w:rPr>
+                <w:rFonts w:hint="eastAsia" w:cs="Consolas" w:asciiTheme="minorEastAsia" w:hAnsiTheme="minorEastAsia"/>
+                <w:b/>
+                <w:bCs/>
+                <w:sz w:val="20"/>
+                <w:szCs w:val="20"/>
+              </w:rPr>
+            </w:pPr>
+            <w:r>
+              <w:rPr>
+                <w:rFonts w:hint="eastAsia" w:cs="Consolas" w:asciiTheme="minorEastAsia" w:hAnsiTheme="minorEastAsia"/>
+                <w:b/>
+                <w:bCs/>
+                <w:sz w:val="20"/>
+                <w:szCs w:val="20"/>
+              </w:rPr>
+              <w:t xml:space="preserve">    "modelSpecsList": [</w:t>
+            </w:r>
+          </w:p>
+          <w:p>
+            <w:pPr>
+              <w:rPr>
+                <w:rFonts w:hint="eastAsia" w:cs="Consolas" w:asciiTheme="minorEastAsia" w:hAnsiTheme="minorEastAsia"/>
+                <w:b/>
+                <w:bCs/>
+                <w:sz w:val="20"/>
+                <w:szCs w:val="20"/>
+              </w:rPr>
+            </w:pPr>
+            <w:r>
+              <w:rPr>
+                <w:rFonts w:hint="eastAsia" w:cs="Consolas" w:asciiTheme="minorEastAsia" w:hAnsiTheme="minorEastAsia"/>
+                <w:b/>
+                <w:bCs/>
+                <w:sz w:val="20"/>
+                <w:szCs w:val="20"/>
+              </w:rPr>
+              <w:t xml:space="preserve">        {</w:t>
+            </w:r>
+          </w:p>
+          <w:p>
+            <w:pPr>
+              <w:rPr>
+                <w:rFonts w:hint="eastAsia" w:cs="Consolas" w:asciiTheme="minorEastAsia" w:hAnsiTheme="minorEastAsia"/>
+                <w:b/>
+                <w:bCs/>
+                <w:sz w:val="20"/>
+                <w:szCs w:val="20"/>
+              </w:rPr>
+            </w:pPr>
+            <w:r>
+              <w:rPr>
+                <w:rFonts w:hint="eastAsia" w:cs="Consolas" w:asciiTheme="minorEastAsia" w:hAnsiTheme="minorEastAsia"/>
+                <w:b/>
+                <w:bCs/>
+                <w:sz w:val="20"/>
+                <w:szCs w:val="20"/>
+              </w:rPr>
+              <w:t xml:space="preserve">            "dkey": "重量",</w:t>
+            </w:r>
+          </w:p>
+          <w:p>
+            <w:pPr>
+              <w:rPr>
+                <w:rFonts w:hint="eastAsia" w:cs="Consolas" w:asciiTheme="minorEastAsia" w:hAnsiTheme="minorEastAsia"/>
+                <w:b/>
+                <w:bCs/>
+                <w:sz w:val="20"/>
+                <w:szCs w:val="20"/>
+              </w:rPr>
+            </w:pPr>
+            <w:r>
+              <w:rPr>
+                <w:rFonts w:hint="eastAsia" w:cs="Consolas" w:asciiTheme="minorEastAsia" w:hAnsiTheme="minorEastAsia"/>
+                <w:b/>
+                <w:bCs/>
+                <w:sz w:val="20"/>
+                <w:szCs w:val="20"/>
+              </w:rPr>
+              <w:t xml:space="preserve">            "dvalue": "1000",</w:t>
+            </w:r>
+          </w:p>
+          <w:p>
+            <w:pPr>
+              <w:rPr>
+                <w:rFonts w:hint="eastAsia" w:cs="Consolas" w:asciiTheme="minorEastAsia" w:hAnsiTheme="minorEastAsia"/>
+                <w:b/>
+                <w:bCs/>
+                <w:sz w:val="20"/>
+                <w:szCs w:val="20"/>
+              </w:rPr>
+            </w:pPr>
+            <w:r>
+              <w:rPr>
+                <w:rFonts w:hint="eastAsia" w:cs="Consolas" w:asciiTheme="minorEastAsia" w:hAnsiTheme="minorEastAsia"/>
+                <w:b/>
+                <w:bCs/>
+                <w:sz w:val="20"/>
+                <w:szCs w:val="20"/>
+              </w:rPr>
+              <w:t xml:space="preserve">            "orderNum": "1"</w:t>
+            </w:r>
+          </w:p>
+          <w:p>
+            <w:pPr>
+              <w:rPr>
+                <w:rFonts w:hint="eastAsia" w:cs="Consolas" w:asciiTheme="minorEastAsia" w:hAnsiTheme="minorEastAsia"/>
+                <w:b/>
+                <w:bCs/>
+                <w:sz w:val="20"/>
+                <w:szCs w:val="20"/>
+              </w:rPr>
+            </w:pPr>
+            <w:r>
+              <w:rPr>
+                <w:rFonts w:hint="eastAsia" w:cs="Consolas" w:asciiTheme="minorEastAsia" w:hAnsiTheme="minorEastAsia"/>
+                <w:b/>
+                <w:bCs/>
+                <w:sz w:val="20"/>
+                <w:szCs w:val="20"/>
+              </w:rPr>
+              <w:t xml:space="preserve">        }</w:t>
             </w:r>
           </w:p>
           <w:p>
@@ -31521,442 +31743,13 @@
             </w:pPr>
             <w:r>
               <w:rPr>
-                <w:rFonts w:cs="Consolas" w:asciiTheme="minorEastAsia" w:hAnsiTheme="minorEastAsia"/>
-                <w:b/>
-                <w:bCs/>
-                <w:sz w:val="20"/>
-                <w:szCs w:val="20"/>
-              </w:rPr>
-              <w:t xml:space="preserve">    "pic1": "http://123.43.32.34:8901/adv.jpg",</w:t>
-            </w:r>
-          </w:p>
-          <w:p>
-            <w:pPr>
-              <w:rPr>
-                <w:rFonts w:cs="Consolas" w:asciiTheme="minorEastAsia" w:hAnsiTheme="minorEastAsia"/>
-                <w:b/>
-                <w:bCs/>
-                <w:sz w:val="20"/>
-                <w:szCs w:val="20"/>
-              </w:rPr>
-            </w:pPr>
-            <w:r>
-              <w:rPr>
-                <w:rFonts w:cs="Consolas" w:asciiTheme="minorEastAsia" w:hAnsiTheme="minorEastAsia"/>
-                <w:b/>
-                <w:bCs/>
-                <w:sz w:val="20"/>
-                <w:szCs w:val="20"/>
-              </w:rPr>
-              <w:t xml:space="preserve">    "pic2": "http://123.43.32.34:8901/adv.jpg",</w:t>
-            </w:r>
-          </w:p>
-          <w:p>
-            <w:pPr>
-              <w:rPr>
-                <w:rFonts w:cs="Consolas" w:asciiTheme="minorEastAsia" w:hAnsiTheme="minorEastAsia"/>
-                <w:b/>
-                <w:bCs/>
-                <w:sz w:val="20"/>
-                <w:szCs w:val="20"/>
-              </w:rPr>
-            </w:pPr>
-            <w:r>
-              <w:rPr>
-                <w:rFonts w:cs="Consolas" w:asciiTheme="minorEastAsia" w:hAnsiTheme="minorEastAsia"/>
-                <w:b/>
-                <w:bCs/>
-                <w:sz w:val="20"/>
-                <w:szCs w:val="20"/>
-              </w:rPr>
-              <w:t xml:space="preserve">    "pic3": "http://123.43.32.34:8901/adv.jpg",</w:t>
-            </w:r>
-          </w:p>
-          <w:p>
-            <w:pPr>
-              <w:rPr>
-                <w:rFonts w:cs="Consolas" w:asciiTheme="minorEastAsia" w:hAnsiTheme="minorEastAsia"/>
-                <w:b/>
-                <w:bCs/>
-                <w:sz w:val="20"/>
-                <w:szCs w:val="20"/>
-              </w:rPr>
-            </w:pPr>
-            <w:r>
-              <w:rPr>
                 <w:rFonts w:hint="eastAsia" w:cs="Consolas" w:asciiTheme="minorEastAsia" w:hAnsiTheme="minorEastAsia"/>
                 <w:b/>
                 <w:bCs/>
                 <w:sz w:val="20"/>
                 <w:szCs w:val="20"/>
               </w:rPr>
-              <w:t xml:space="preserve">    "description": "胶囊咖啡机",</w:t>
-            </w:r>
-          </w:p>
-          <w:p>
-            <w:pPr>
-              <w:rPr>
-                <w:rFonts w:cs="Consolas" w:asciiTheme="minorEastAsia" w:hAnsiTheme="minorEastAsia"/>
-                <w:b/>
-                <w:bCs/>
-                <w:sz w:val="20"/>
-                <w:szCs w:val="20"/>
-              </w:rPr>
-            </w:pPr>
-            <w:r>
-              <w:rPr>
-                <w:rFonts w:cs="Consolas" w:asciiTheme="minorEastAsia" w:hAnsiTheme="minorEastAsia"/>
-                <w:b/>
-                <w:bCs/>
-                <w:sz w:val="20"/>
-                <w:szCs w:val="20"/>
-              </w:rPr>
-              <w:t xml:space="preserve">    "productCode": "</w:t>
-            </w:r>
-            <w:r>
-              <w:rPr>
-                <w:rFonts w:hint="eastAsia" w:cs="Consolas" w:asciiTheme="minorEastAsia" w:hAnsiTheme="minorEastAsia"/>
-                <w:b/>
-                <w:bCs/>
-                <w:sz w:val="20"/>
-                <w:szCs w:val="20"/>
-              </w:rPr>
-              <w:t>MP201607251810464007</w:t>
-            </w:r>
-            <w:r>
-              <w:rPr>
-                <w:rFonts w:cs="Consolas" w:asciiTheme="minorEastAsia" w:hAnsiTheme="minorEastAsia"/>
-                <w:b/>
-                <w:bCs/>
-                <w:sz w:val="20"/>
-                <w:szCs w:val="20"/>
-              </w:rPr>
-              <w:t>",</w:t>
-            </w:r>
-          </w:p>
-          <w:p>
-            <w:pPr>
-              <w:rPr>
-                <w:rFonts w:cs="Consolas" w:asciiTheme="minorEastAsia" w:hAnsiTheme="minorEastAsia"/>
-                <w:b/>
-                <w:bCs/>
-                <w:sz w:val="20"/>
-                <w:szCs w:val="20"/>
-              </w:rPr>
-            </w:pPr>
-            <w:r>
-              <w:rPr>
-                <w:rFonts w:cs="Consolas" w:asciiTheme="minorEastAsia" w:hAnsiTheme="minorEastAsia"/>
-                <w:b/>
-                <w:bCs/>
-                <w:sz w:val="20"/>
-                <w:szCs w:val="20"/>
-              </w:rPr>
-              <w:t xml:space="preserve">    "</w:t>
-            </w:r>
-            <w:r>
-              <w:rPr>
-                <w:rFonts w:hint="eastAsia" w:cs="Consolas" w:asciiTheme="minorEastAsia" w:hAnsiTheme="minorEastAsia"/>
-                <w:b/>
-                <w:bCs/>
-                <w:sz w:val="20"/>
-                <w:szCs w:val="20"/>
-              </w:rPr>
-              <w:t>status</w:t>
-            </w:r>
-            <w:r>
-              <w:rPr>
-                <w:rFonts w:cs="Consolas" w:asciiTheme="minorEastAsia" w:hAnsiTheme="minorEastAsia"/>
-                <w:b/>
-                <w:bCs/>
-                <w:sz w:val="20"/>
-                <w:szCs w:val="20"/>
-              </w:rPr>
-              <w:t>": "</w:t>
-            </w:r>
-            <w:r>
-              <w:rPr>
-                <w:rFonts w:hint="eastAsia" w:cs="Consolas" w:asciiTheme="minorEastAsia" w:hAnsiTheme="minorEastAsia"/>
-                <w:b/>
-                <w:bCs/>
-                <w:sz w:val="20"/>
-                <w:szCs w:val="20"/>
-              </w:rPr>
-              <w:t>1</w:t>
-            </w:r>
-            <w:r>
-              <w:rPr>
-                <w:rFonts w:cs="Consolas" w:asciiTheme="minorEastAsia" w:hAnsiTheme="minorEastAsia"/>
-                <w:b/>
-                <w:bCs/>
-                <w:sz w:val="20"/>
-                <w:szCs w:val="20"/>
-              </w:rPr>
-              <w:t>",</w:t>
-            </w:r>
-          </w:p>
-          <w:p>
-            <w:pPr>
-              <w:ind w:firstLine="440"/>
-              <w:rPr>
-                <w:rFonts w:cs="Consolas" w:asciiTheme="minorEastAsia" w:hAnsiTheme="minorEastAsia"/>
-                <w:b/>
-                <w:bCs/>
-                <w:sz w:val="20"/>
-                <w:szCs w:val="20"/>
-              </w:rPr>
-            </w:pPr>
-            <w:r>
-              <w:rPr>
-                <w:rFonts w:cs="Consolas" w:asciiTheme="minorEastAsia" w:hAnsiTheme="minorEastAsia"/>
-                <w:b/>
-                <w:bCs/>
-                <w:sz w:val="20"/>
-                <w:szCs w:val="20"/>
-              </w:rPr>
-              <w:t>"updater": "admin"</w:t>
-            </w:r>
-            <w:r>
-              <w:rPr>
-                <w:rFonts w:hint="eastAsia" w:cs="Consolas" w:asciiTheme="minorEastAsia" w:hAnsiTheme="minorEastAsia"/>
-                <w:b/>
-                <w:bCs/>
-                <w:sz w:val="20"/>
-                <w:szCs w:val="20"/>
-              </w:rPr>
-              <w:t>，</w:t>
-            </w:r>
-          </w:p>
-          <w:p>
-            <w:pPr>
-              <w:ind w:firstLine="440"/>
-              <w:rPr>
-                <w:rFonts w:cs="Consolas" w:asciiTheme="minorEastAsia" w:hAnsiTheme="minorEastAsia"/>
-                <w:b/>
-                <w:bCs/>
-                <w:sz w:val="20"/>
-                <w:szCs w:val="20"/>
-              </w:rPr>
-            </w:pPr>
-            <w:r>
-              <w:rPr>
-                <w:rFonts w:hint="eastAsia" w:cs="Consolas" w:asciiTheme="minorEastAsia" w:hAnsiTheme="minorEastAsia"/>
-                <w:b/>
-                <w:bCs/>
-                <w:sz w:val="20"/>
-                <w:szCs w:val="20"/>
-              </w:rPr>
-              <w:t>"remark": "remark"，</w:t>
-            </w:r>
-          </w:p>
-          <w:p>
-            <w:pPr>
-              <w:rPr>
-                <w:rFonts w:cs="Consolas" w:asciiTheme="minorEastAsia" w:hAnsiTheme="minorEastAsia"/>
-                <w:b/>
-                <w:bCs/>
-                <w:sz w:val="20"/>
-                <w:szCs w:val="20"/>
-              </w:rPr>
-            </w:pPr>
-            <w:r>
-              <w:rPr>
-                <w:rFonts w:hint="eastAsia" w:cs="Consolas" w:asciiTheme="minorEastAsia" w:hAnsiTheme="minorEastAsia"/>
-                <w:b/>
-                <w:bCs/>
-                <w:sz w:val="20"/>
-                <w:szCs w:val="20"/>
-              </w:rPr>
-              <w:t xml:space="preserve">    </w:t>
-            </w:r>
-            <w:r>
-              <w:rPr>
-                <w:rFonts w:cs="Consolas" w:asciiTheme="minorEastAsia" w:hAnsiTheme="minorEastAsia"/>
-                <w:b/>
-                <w:bCs/>
-                <w:sz w:val="20"/>
-                <w:szCs w:val="20"/>
-              </w:rPr>
-              <w:t>"modelSpecsList": [</w:t>
-            </w:r>
-          </w:p>
-          <w:p>
-            <w:pPr>
-              <w:rPr>
-                <w:rFonts w:cs="Consolas" w:asciiTheme="minorEastAsia" w:hAnsiTheme="minorEastAsia"/>
-                <w:b/>
-                <w:bCs/>
-                <w:sz w:val="20"/>
-                <w:szCs w:val="20"/>
-              </w:rPr>
-            </w:pPr>
-            <w:r>
-              <w:rPr>
-                <w:rFonts w:cs="Consolas" w:asciiTheme="minorEastAsia" w:hAnsiTheme="minorEastAsia"/>
-                <w:b/>
-                <w:bCs/>
-                <w:sz w:val="20"/>
-                <w:szCs w:val="20"/>
-              </w:rPr>
-              <w:t xml:space="preserve">        {</w:t>
-            </w:r>
-          </w:p>
-          <w:p>
-            <w:pPr>
-              <w:rPr>
-                <w:rFonts w:cs="Consolas" w:asciiTheme="minorEastAsia" w:hAnsiTheme="minorEastAsia"/>
-                <w:b/>
-                <w:bCs/>
-                <w:sz w:val="20"/>
-                <w:szCs w:val="20"/>
-              </w:rPr>
-            </w:pPr>
-            <w:r>
-              <w:rPr>
-                <w:rFonts w:hint="eastAsia" w:cs="Consolas" w:asciiTheme="minorEastAsia" w:hAnsiTheme="minorEastAsia"/>
-                <w:b/>
-                <w:bCs/>
-                <w:sz w:val="20"/>
-                <w:szCs w:val="20"/>
-              </w:rPr>
-              <w:t xml:space="preserve">            "dkey": "重量",</w:t>
-            </w:r>
-          </w:p>
-          <w:p>
-            <w:pPr>
-              <w:ind w:firstLine="1300"/>
-              <w:rPr>
-                <w:rFonts w:cs="Consolas" w:asciiTheme="minorEastAsia" w:hAnsiTheme="minorEastAsia"/>
-                <w:b/>
-                <w:bCs/>
-                <w:sz w:val="20"/>
-                <w:szCs w:val="20"/>
-              </w:rPr>
-            </w:pPr>
-            <w:r>
-              <w:rPr>
-                <w:rFonts w:cs="Consolas" w:asciiTheme="minorEastAsia" w:hAnsiTheme="minorEastAsia"/>
-                <w:b/>
-                <w:bCs/>
-                <w:sz w:val="20"/>
-                <w:szCs w:val="20"/>
-              </w:rPr>
-              <w:t>"dvalue": "1000"</w:t>
-            </w:r>
-            <w:r>
-              <w:rPr>
-                <w:rFonts w:hint="eastAsia" w:cs="Consolas" w:asciiTheme="minorEastAsia" w:hAnsiTheme="minorEastAsia"/>
-                <w:b/>
-                <w:bCs/>
-                <w:sz w:val="20"/>
-                <w:szCs w:val="20"/>
-              </w:rPr>
-              <w:t>,</w:t>
-            </w:r>
-          </w:p>
-          <w:p>
-            <w:pPr>
-              <w:ind w:firstLine="1300"/>
-              <w:rPr>
-                <w:rFonts w:cs="Consolas" w:asciiTheme="minorEastAsia" w:hAnsiTheme="minorEastAsia"/>
-                <w:b/>
-                <w:bCs/>
-                <w:sz w:val="20"/>
-                <w:szCs w:val="20"/>
-              </w:rPr>
-            </w:pPr>
-            <w:r>
-              <w:rPr>
-                <w:rFonts w:cs="Consolas" w:asciiTheme="minorEastAsia" w:hAnsiTheme="minorEastAsia"/>
-                <w:b/>
-                <w:bCs/>
-                <w:sz w:val="20"/>
-                <w:szCs w:val="20"/>
-              </w:rPr>
-              <w:t>"</w:t>
-            </w:r>
-            <w:r>
-              <w:rPr>
-                <w:rFonts w:hint="eastAsia" w:cs="Consolas" w:asciiTheme="minorEastAsia" w:hAnsiTheme="minorEastAsia"/>
-                <w:b/>
-                <w:bCs/>
-                <w:sz w:val="20"/>
-                <w:szCs w:val="20"/>
-              </w:rPr>
-              <w:t>orderNum</w:t>
-            </w:r>
-            <w:r>
-              <w:rPr>
-                <w:rFonts w:cs="Consolas" w:asciiTheme="minorEastAsia" w:hAnsiTheme="minorEastAsia"/>
-                <w:b/>
-                <w:bCs/>
-                <w:sz w:val="20"/>
-                <w:szCs w:val="20"/>
-              </w:rPr>
-              <w:t>": "</w:t>
-            </w:r>
-            <w:r>
-              <w:rPr>
-                <w:rFonts w:hint="eastAsia" w:cs="Consolas" w:asciiTheme="minorEastAsia" w:hAnsiTheme="minorEastAsia"/>
-                <w:b/>
-                <w:bCs/>
-                <w:sz w:val="20"/>
-                <w:szCs w:val="20"/>
-              </w:rPr>
-              <w:t>1</w:t>
-            </w:r>
-            <w:r>
-              <w:rPr>
-                <w:rFonts w:cs="Consolas" w:asciiTheme="minorEastAsia" w:hAnsiTheme="minorEastAsia"/>
-                <w:b/>
-                <w:bCs/>
-                <w:sz w:val="20"/>
-                <w:szCs w:val="20"/>
-              </w:rPr>
-              <w:t>"</w:t>
-            </w:r>
-          </w:p>
-          <w:p>
-            <w:pPr>
-              <w:rPr>
-                <w:rFonts w:cs="Consolas" w:asciiTheme="minorEastAsia" w:hAnsiTheme="minorEastAsia"/>
-                <w:b/>
-                <w:bCs/>
-                <w:sz w:val="20"/>
-                <w:szCs w:val="20"/>
-              </w:rPr>
-            </w:pPr>
-            <w:r>
-              <w:rPr>
-                <w:rFonts w:cs="Consolas" w:asciiTheme="minorEastAsia" w:hAnsiTheme="minorEastAsia"/>
-                <w:b/>
-                <w:bCs/>
-                <w:sz w:val="20"/>
-                <w:szCs w:val="20"/>
-              </w:rPr>
-              <w:t xml:space="preserve">        }</w:t>
-            </w:r>
-          </w:p>
-          <w:p>
-            <w:pPr>
-              <w:ind w:firstLine="440"/>
-              <w:rPr>
-                <w:rFonts w:cs="Consolas" w:asciiTheme="minorEastAsia" w:hAnsiTheme="minorEastAsia"/>
-                <w:b/>
-                <w:bCs/>
-                <w:sz w:val="20"/>
-                <w:szCs w:val="20"/>
-              </w:rPr>
-            </w:pPr>
-            <w:r>
-              <w:rPr>
-                <w:rFonts w:cs="Consolas" w:asciiTheme="minorEastAsia" w:hAnsiTheme="minorEastAsia"/>
-                <w:b/>
-                <w:bCs/>
-                <w:sz w:val="20"/>
-                <w:szCs w:val="20"/>
-              </w:rPr>
-              <w:t>]</w:t>
+              <w:t xml:space="preserve">    ]</w:t>
             </w:r>
           </w:p>
           <w:p>
@@ -41394,8 +41187,6 @@
               </w:rPr>
               <w:t>code</w:t>
             </w:r>
-            <w:bookmarkStart w:id="0" w:name="_GoBack"/>
-            <w:bookmarkEnd w:id="0"/>
             <w:r>
               <w:rPr>
                 <w:rFonts w:cs="Consolas" w:asciiTheme="minorEastAsia" w:hAnsiTheme="minorEastAsia"/>
@@ -55122,7 +54913,7 @@
     <w:lsdException w:qFormat="1" w:unhideWhenUsed="0" w:uiPriority="10" w:semiHidden="0" w:name="Title"/>
     <w:lsdException w:uiPriority="99" w:name="Closing"/>
     <w:lsdException w:uiPriority="99" w:name="Signature"/>
-    <w:lsdException w:uiPriority="1" w:name="Default Paragraph Font"/>
+    <w:lsdException w:uiPriority="1" w:semiHidden="0" w:name="Default Paragraph Font"/>
     <w:lsdException w:uiPriority="99" w:name="Body Text"/>
     <w:lsdException w:uiPriority="99" w:name="Body Text Indent"/>
     <w:lsdException w:uiPriority="99" w:name="List Continue"/>
@@ -55160,7 +54951,7 @@
     <w:lsdException w:uiPriority="99" w:name="HTML Sample"/>
     <w:lsdException w:uiPriority="99" w:name="HTML Typewriter"/>
     <w:lsdException w:uiPriority="99" w:name="HTML Variable"/>
-    <w:lsdException w:qFormat="1" w:uiPriority="99" w:name="Normal Table"/>
+    <w:lsdException w:qFormat="1" w:uiPriority="99" w:semiHidden="0" w:name="Normal Table"/>
     <w:lsdException w:uiPriority="99" w:name="annotation subject"/>
     <w:lsdException w:uiPriority="99" w:name="Table Simple 1"/>
     <w:lsdException w:uiPriority="99" w:name="Table Simple 2"/>
